--- a/LW_1/Мануков_ИТ42_ЛР4.docx
+++ b/LW_1/Мануков_ИТ42_ЛР4.docx
@@ -172,8 +172,18 @@
           <w:iCs/>
           <w:sz w:val="28"/>
         </w:rPr>
-        <w:t xml:space="preserve">МОДЕЛИРОВАНИЕ СЛУЧАЙНЫХ </w:t>
-      </w:r>
+        <w:t>РЕГРЕСИОННЫЙ АНАЛИЗ СМО</w:t>
+      </w:r>
+    </w:p>
+    <w:p>
+      <w:pPr>
+        <w:ind w:firstLine="709"/>
+        <w:rPr>
+          <w:rFonts w:ascii="Times New Roman" w:hAnsi="Times New Roman"/>
+          <w:iCs/>
+          <w:sz w:val="28"/>
+        </w:rPr>
+      </w:pPr>
       <w:r>
         <w:rPr>
           <w:rFonts w:ascii="Times New Roman" w:hAnsi="Times New Roman"/>
@@ -181,31 +191,53 @@
           <w:bCs/>
           <w:iCs/>
           <w:sz w:val="28"/>
-        </w:rPr>
-        <w:t>ПРОЦЕССОВ</w:t>
+          <w:lang w:val="uk-UA"/>
+        </w:rPr>
+        <w:t xml:space="preserve">Цель </w:t>
+      </w:r>
+      <w:proofErr w:type="spellStart"/>
+      <w:r>
+        <w:rPr>
+          <w:rFonts w:ascii="Times New Roman" w:hAnsi="Times New Roman"/>
+          <w:b/>
+          <w:bCs/>
+          <w:iCs/>
+          <w:sz w:val="28"/>
+          <w:lang w:val="uk-UA"/>
+        </w:rPr>
+        <w:t>работы</w:t>
+      </w:r>
+      <w:proofErr w:type="spellEnd"/>
+      <w:r>
+        <w:rPr>
+          <w:rFonts w:ascii="Times New Roman" w:hAnsi="Times New Roman"/>
+          <w:iCs/>
+          <w:sz w:val="28"/>
+          <w:lang w:val="uk-UA"/>
+        </w:rPr>
+        <w:t xml:space="preserve">: </w:t>
+      </w:r>
+      <w:r>
+        <w:rPr>
+          <w:rFonts w:ascii="Times New Roman" w:hAnsi="Times New Roman"/>
+          <w:iCs/>
+          <w:sz w:val="28"/>
+        </w:rPr>
+        <w:t>построить регрессионную модель системы массового обслуживания, экспериментируя с имитационной модель.</w:t>
       </w:r>
     </w:p>
     <w:p>
       <w:pPr>
         <w:ind w:firstLine="709"/>
-        <w:rPr>
-          <w:rFonts w:ascii="Times New Roman" w:hAnsi="Times New Roman"/>
-          <w:iCs/>
-          <w:sz w:val="28"/>
-        </w:rPr>
-      </w:pPr>
-      <w:r>
+        <w:jc w:val="center"/>
         <w:rPr>
           <w:rFonts w:ascii="Times New Roman" w:hAnsi="Times New Roman"/>
           <w:b/>
           <w:bCs/>
           <w:iCs/>
           <w:sz w:val="28"/>
-          <w:lang w:val="uk-UA"/>
-        </w:rPr>
-        <w:t xml:space="preserve">Цель </w:t>
-      </w:r>
-      <w:proofErr w:type="spellStart"/>
+        </w:rPr>
+      </w:pPr>
       <w:r>
         <w:rPr>
           <w:rFonts w:ascii="Times New Roman" w:hAnsi="Times New Roman"/>
@@ -213,27 +245,8 @@
           <w:bCs/>
           <w:iCs/>
           <w:sz w:val="28"/>
-          <w:lang w:val="uk-UA"/>
-        </w:rPr>
-        <w:t>работы</w:t>
-      </w:r>
-      <w:proofErr w:type="spellEnd"/>
-      <w:r>
-        <w:rPr>
-          <w:rFonts w:ascii="Times New Roman" w:hAnsi="Times New Roman"/>
-          <w:iCs/>
-          <w:sz w:val="28"/>
-          <w:lang w:val="uk-UA"/>
-        </w:rPr>
-        <w:t xml:space="preserve">: </w:t>
-      </w:r>
-      <w:r>
-        <w:rPr>
-          <w:rFonts w:ascii="Times New Roman" w:hAnsi="Times New Roman"/>
-          <w:iCs/>
-          <w:sz w:val="28"/>
-        </w:rPr>
-        <w:t>уточнение имитационной модели СМО посредством моделирования возмущающих воздействий, действующих на реальную сложную систему.</w:t>
+        </w:rPr>
+        <w:t>Содержание работы</w:t>
       </w:r>
     </w:p>
     <w:p>
@@ -256,13 +269,38 @@
           <w:iCs/>
           <w:sz w:val="28"/>
         </w:rPr>
-        <w:t>Содержание работы</w:t>
+        <w:t>Вариант №9</w:t>
       </w:r>
     </w:p>
     <w:p>
       <w:pPr>
         <w:ind w:firstLine="709"/>
-        <w:jc w:val="center"/>
+        <w:rPr>
+          <w:rFonts w:ascii="Times New Roman" w:hAnsi="Times New Roman"/>
+          <w:iCs/>
+          <w:sz w:val="28"/>
+        </w:rPr>
+      </w:pPr>
+      <w:r>
+        <w:rPr>
+          <w:rFonts w:ascii="Times New Roman" w:hAnsi="Times New Roman"/>
+          <w:iCs/>
+          <w:sz w:val="28"/>
+        </w:rPr>
+        <w:t>На комплектовочный конвейер сборочного цеха каждые t1(мин) поступают N1 изделий первого типа и каждые t2 (мин) поступают N2 изделий второго типа. Конвейер состоит из двух секций, вмещающих по N3 изделий каждого типа. Комплектация начинается только при наличии деталей обоих типов в требуемом количестве (полной заполненности обеих секций) и длится t3 (мин). Смоделировать работу конвейера сборочного цеха в течение суток.</w:t>
+      </w:r>
+      <w:r>
+        <w:rPr>
+          <w:rFonts w:ascii="Times New Roman" w:hAnsi="Times New Roman"/>
+          <w:iCs/>
+          <w:sz w:val="28"/>
+        </w:rPr>
+        <w:t xml:space="preserve"> </w:t>
+      </w:r>
+    </w:p>
+    <w:p>
+      <w:pPr>
+        <w:ind w:firstLine="709"/>
         <w:rPr>
           <w:rFonts w:ascii="Times New Roman" w:hAnsi="Times New Roman"/>
           <w:b/>
@@ -279,7 +317,7 @@
           <w:iCs/>
           <w:sz w:val="28"/>
         </w:rPr>
-        <w:t>Вариант №9</w:t>
+        <w:t xml:space="preserve">Данные для детерминированной модели СМО: N1 =5, N2=20, 45 N3=10, t1 =5, t2=20, t3 =10. </w:t>
       </w:r>
     </w:p>
     <w:p>
@@ -294,10 +332,68 @@
       <w:r>
         <w:rPr>
           <w:rFonts w:ascii="Times New Roman" w:hAnsi="Times New Roman"/>
-          <w:iCs/>
-          <w:sz w:val="28"/>
-        </w:rPr>
-        <w:t>На комплектовочный конвейер сборочного цеха каждые t1(мин) поступают N1 изделий первого типа и каждые t2 (мин) поступают N2 изделий второго типа. Конвейер состоит из двух секций, вмещающих по N3 изделий каждого типа. Комплектация начинается только при наличии деталей обоих типов в требуемом количестве (полной заполненности обеих секций) и длится t3 (мин). Смоделировать работу конвейера сборочного цеха в течение суток.</w:t>
+          <w:b/>
+          <w:bCs/>
+          <w:iCs/>
+          <w:sz w:val="28"/>
+        </w:rPr>
+        <w:t>Данные для стохастической модели СМО</w:t>
+      </w:r>
+      <w:r>
+        <w:rPr>
+          <w:rFonts w:ascii="Times New Roman" w:hAnsi="Times New Roman"/>
+          <w:iCs/>
+          <w:sz w:val="28"/>
+        </w:rPr>
+        <w:t xml:space="preserve">: интервал t1, распределен нормально с параметрами m1=5, σ1= 1; интервал t2 распределен экспоненциально с параметром </w:t>
+      </w:r>
+      <w:r>
+        <w:rPr>
+          <w:rFonts w:ascii="Times New Roman" w:hAnsi="Times New Roman"/>
+          <w:iCs/>
+          <w:sz w:val="28"/>
+        </w:rPr>
+        <w:t>λ</w:t>
+      </w:r>
+      <w:r>
+        <w:rPr>
+          <w:rFonts w:ascii="Times New Roman" w:hAnsi="Times New Roman"/>
+          <w:iCs/>
+          <w:sz w:val="28"/>
+        </w:rPr>
+        <w:t>2</w:t>
+      </w:r>
+      <w:r>
+        <w:rPr>
+          <w:rFonts w:ascii="Times New Roman" w:hAnsi="Times New Roman"/>
+          <w:iCs/>
+          <w:sz w:val="28"/>
+        </w:rPr>
+        <w:t xml:space="preserve"> </w:t>
+      </w:r>
+      <w:r>
+        <w:rPr>
+          <w:rFonts w:ascii="Times New Roman" w:hAnsi="Times New Roman"/>
+          <w:iCs/>
+          <w:sz w:val="28"/>
+        </w:rPr>
+        <w:t>=0,05; возмущающим воздействием является поступление бракованных деталей, количество которых N6p в каждой очередной поступившей на конвейер партии N1</w:t>
+      </w:r>
+      <w:r>
+        <w:rPr>
+          <w:rFonts w:ascii="Times New Roman" w:hAnsi="Times New Roman"/>
+          <w:iCs/>
+          <w:sz w:val="28"/>
+        </w:rPr>
+        <w:t xml:space="preserve"> </w:t>
+      </w:r>
+      <w:r>
+        <w:rPr>
+          <w:rFonts w:ascii="Times New Roman" w:hAnsi="Times New Roman"/>
+          <w:iCs/>
+          <w:sz w:val="28"/>
+        </w:rPr>
+        <w:t>или N2 является стационарным случайным процессом с нормальным законом распределения и интервалом разброса [0…2].</w:t>
       </w:r>
       <w:r>
         <w:rPr>
@@ -313,11 +409,45 @@
         <w:ind w:firstLine="709"/>
         <w:rPr>
           <w:rFonts w:ascii="Times New Roman" w:hAnsi="Times New Roman"/>
+          <w:iCs/>
+          <w:sz w:val="28"/>
+        </w:rPr>
+      </w:pPr>
+      <w:r>
+        <w:rPr>
+          <w:rFonts w:ascii="Times New Roman" w:hAnsi="Times New Roman"/>
           <w:b/>
           <w:bCs/>
           <w:iCs/>
           <w:sz w:val="28"/>
         </w:rPr>
+        <w:t>Варьируемые параметры:</w:t>
+      </w:r>
+      <w:r>
+        <w:rPr>
+          <w:rFonts w:ascii="Times New Roman" w:hAnsi="Times New Roman"/>
+          <w:iCs/>
+          <w:sz w:val="28"/>
+        </w:rPr>
+        <w:t xml:space="preserve"> объем секций N3, время комплектации t3.</w:t>
+      </w:r>
+      <w:r>
+        <w:rPr>
+          <w:rFonts w:ascii="Times New Roman" w:hAnsi="Times New Roman"/>
+          <w:iCs/>
+          <w:sz w:val="28"/>
+        </w:rPr>
+        <w:t xml:space="preserve"> </w:t>
+      </w:r>
+    </w:p>
+    <w:p>
+      <w:pPr>
+        <w:ind w:firstLine="709"/>
+        <w:rPr>
+          <w:rFonts w:ascii="Times New Roman" w:hAnsi="Times New Roman"/>
+          <w:iCs/>
+          <w:sz w:val="28"/>
+        </w:rPr>
       </w:pPr>
       <w:r>
         <w:rPr>
@@ -327,19 +457,39 @@
           <w:iCs/>
           <w:sz w:val="28"/>
         </w:rPr>
-        <w:t xml:space="preserve">Данные для детерминированной модели СМО: N1 =5, N2=20, 45 N3=10, t1 =5, t2=20, t3 =10. </w:t>
+        <w:t>Показатели работы:</w:t>
+      </w:r>
+      <w:r>
+        <w:rPr>
+          <w:rFonts w:ascii="Times New Roman" w:hAnsi="Times New Roman"/>
+          <w:iCs/>
+          <w:sz w:val="28"/>
+        </w:rPr>
+        <w:t xml:space="preserve"> средняя производительность конвейера, полное время простоя конвейера из-за </w:t>
+      </w:r>
+      <w:proofErr w:type="spellStart"/>
+      <w:r>
+        <w:rPr>
+          <w:rFonts w:ascii="Times New Roman" w:hAnsi="Times New Roman"/>
+          <w:iCs/>
+          <w:sz w:val="28"/>
+        </w:rPr>
+        <w:t>незаполненности</w:t>
+      </w:r>
+      <w:proofErr w:type="spellEnd"/>
+      <w:r>
+        <w:rPr>
+          <w:rFonts w:ascii="Times New Roman" w:hAnsi="Times New Roman"/>
+          <w:iCs/>
+          <w:sz w:val="28"/>
+        </w:rPr>
+        <w:t xml:space="preserve"> секций, средние и максимальные очереди по каждому типу изделий.</w:t>
       </w:r>
     </w:p>
     <w:p>
       <w:pPr>
         <w:ind w:firstLine="709"/>
-        <w:rPr>
-          <w:rFonts w:ascii="Times New Roman" w:hAnsi="Times New Roman"/>
-          <w:iCs/>
-          <w:sz w:val="28"/>
-        </w:rPr>
-      </w:pPr>
-      <w:r>
+        <w:jc w:val="center"/>
         <w:rPr>
           <w:rFonts w:ascii="Times New Roman" w:hAnsi="Times New Roman"/>
           <w:b/>
@@ -347,372 +497,111 @@
           <w:iCs/>
           <w:sz w:val="28"/>
         </w:rPr>
-        <w:t>Данные для стохастической модели СМО</w:t>
-      </w:r>
-      <w:r>
-        <w:rPr>
-          <w:rFonts w:ascii="Times New Roman" w:hAnsi="Times New Roman"/>
-          <w:iCs/>
-          <w:sz w:val="28"/>
-        </w:rPr>
-        <w:t xml:space="preserve">: интервал t1, распределен нормально с параметрами m1=5, σ1= 1; интервал t2 распределен экспоненциально с параметром </w:t>
-      </w:r>
-      <w:r>
-        <w:rPr>
-          <w:rFonts w:ascii="Times New Roman" w:hAnsi="Times New Roman"/>
-          <w:iCs/>
-          <w:sz w:val="28"/>
-        </w:rPr>
-        <w:t>λ</w:t>
-      </w:r>
-      <w:r>
-        <w:rPr>
-          <w:rFonts w:ascii="Times New Roman" w:hAnsi="Times New Roman"/>
-          <w:iCs/>
-          <w:sz w:val="28"/>
-        </w:rPr>
-        <w:t>2</w:t>
-      </w:r>
-      <w:r>
-        <w:rPr>
-          <w:rFonts w:ascii="Times New Roman" w:hAnsi="Times New Roman"/>
-          <w:iCs/>
-          <w:sz w:val="28"/>
-        </w:rPr>
-        <w:t xml:space="preserve"> </w:t>
-      </w:r>
-      <w:r>
-        <w:rPr>
-          <w:rFonts w:ascii="Times New Roman" w:hAnsi="Times New Roman"/>
-          <w:iCs/>
-          <w:sz w:val="28"/>
-        </w:rPr>
-        <w:t>=0,05; возмущающим воздействием является поступление бракованных деталей, количество которых N6p в каждой очередной поступившей на конвейер партии N1</w:t>
-      </w:r>
-      <w:r>
-        <w:rPr>
-          <w:rFonts w:ascii="Times New Roman" w:hAnsi="Times New Roman"/>
-          <w:iCs/>
-          <w:sz w:val="28"/>
-        </w:rPr>
-        <w:t xml:space="preserve"> </w:t>
-      </w:r>
-      <w:r>
-        <w:rPr>
-          <w:rFonts w:ascii="Times New Roman" w:hAnsi="Times New Roman"/>
-          <w:iCs/>
-          <w:sz w:val="28"/>
-        </w:rPr>
-        <w:t>или N2 является стационарным случайным процессом с нормальным законом распределения и интервалом разброса [0…2].</w:t>
-      </w:r>
-      <w:r>
-        <w:rPr>
-          <w:rFonts w:ascii="Times New Roman" w:hAnsi="Times New Roman"/>
-          <w:iCs/>
-          <w:sz w:val="28"/>
-        </w:rPr>
-        <w:t xml:space="preserve"> </w:t>
+      </w:pPr>
+      <w:r>
+        <w:rPr>
+          <w:rFonts w:ascii="Times New Roman" w:hAnsi="Times New Roman"/>
+          <w:b/>
+          <w:bCs/>
+          <w:iCs/>
+          <w:sz w:val="28"/>
+        </w:rPr>
+        <w:t>Порядок выполнения работы</w:t>
       </w:r>
     </w:p>
     <w:p>
       <w:pPr>
+        <w:pStyle w:val="ab"/>
         <w:ind w:firstLine="709"/>
-        <w:rPr>
-          <w:rFonts w:ascii="Times New Roman" w:hAnsi="Times New Roman"/>
-          <w:iCs/>
-          <w:sz w:val="28"/>
-        </w:rPr>
-      </w:pPr>
-      <w:r>
-        <w:rPr>
-          <w:rFonts w:ascii="Times New Roman" w:hAnsi="Times New Roman"/>
-          <w:b/>
-          <w:bCs/>
-          <w:iCs/>
-          <w:sz w:val="28"/>
-        </w:rPr>
-        <w:t>Варьируемые параметры:</w:t>
-      </w:r>
-      <w:r>
-        <w:rPr>
-          <w:rFonts w:ascii="Times New Roman" w:hAnsi="Times New Roman"/>
-          <w:iCs/>
-          <w:sz w:val="28"/>
-        </w:rPr>
-        <w:t xml:space="preserve"> объем секций N3, время комплектации t3.</w:t>
-      </w:r>
-      <w:r>
-        <w:rPr>
-          <w:rFonts w:ascii="Times New Roman" w:hAnsi="Times New Roman"/>
-          <w:iCs/>
-          <w:sz w:val="28"/>
-        </w:rPr>
-        <w:t xml:space="preserve"> </w:t>
+        <w:jc w:val="left"/>
+        <w:rPr>
+          <w:sz w:val="28"/>
+        </w:rPr>
+      </w:pPr>
+      <w:r>
+        <w:rPr>
+          <w:sz w:val="28"/>
+        </w:rPr>
+        <w:t>1. Определить отклик регрессионной модели и совокупность факторов модели. В качестве отклика рекомендуется взять один из показателей работы системы, а факторами должны быть все величины, которые могут влиять на отклик.</w:t>
       </w:r>
     </w:p>
     <w:p>
       <w:pPr>
+        <w:pStyle w:val="ab"/>
         <w:ind w:firstLine="709"/>
-        <w:rPr>
-          <w:rFonts w:ascii="Times New Roman" w:hAnsi="Times New Roman"/>
-          <w:iCs/>
-          <w:sz w:val="28"/>
-        </w:rPr>
-      </w:pPr>
-      <w:r>
-        <w:rPr>
-          <w:rFonts w:ascii="Times New Roman" w:hAnsi="Times New Roman"/>
-          <w:b/>
-          <w:bCs/>
-          <w:iCs/>
-          <w:sz w:val="28"/>
-        </w:rPr>
-        <w:t>Показатели работы:</w:t>
-      </w:r>
-      <w:r>
-        <w:rPr>
-          <w:rFonts w:ascii="Times New Roman" w:hAnsi="Times New Roman"/>
-          <w:iCs/>
-          <w:sz w:val="28"/>
-        </w:rPr>
-        <w:t xml:space="preserve"> средняя производительность конвейера, полное время простоя конвейера из-за </w:t>
-      </w:r>
-      <w:proofErr w:type="spellStart"/>
-      <w:r>
-        <w:rPr>
-          <w:rFonts w:ascii="Times New Roman" w:hAnsi="Times New Roman"/>
-          <w:iCs/>
-          <w:sz w:val="28"/>
-        </w:rPr>
-        <w:t>незаполненности</w:t>
-      </w:r>
-      <w:proofErr w:type="spellEnd"/>
-      <w:r>
-        <w:rPr>
-          <w:rFonts w:ascii="Times New Roman" w:hAnsi="Times New Roman"/>
-          <w:iCs/>
-          <w:sz w:val="28"/>
-        </w:rPr>
-        <w:t xml:space="preserve"> секций, средние и максимальные очереди по каждому типу изделий.</w:t>
+        <w:jc w:val="left"/>
+        <w:rPr>
+          <w:sz w:val="28"/>
+        </w:rPr>
+      </w:pPr>
+      <w:r>
+        <w:rPr>
+          <w:sz w:val="28"/>
+        </w:rPr>
+        <w:lastRenderedPageBreak/>
+        <w:t>2. Изменяя факторы модели при каждом прогоне модели, провести несколько десятков имитационных экспериментов с моделью, фиксируя значения отклика и факторов.</w:t>
       </w:r>
     </w:p>
     <w:p>
       <w:pPr>
+        <w:pStyle w:val="ab"/>
         <w:ind w:firstLine="709"/>
-        <w:jc w:val="center"/>
-        <w:rPr>
-          <w:rFonts w:ascii="Times New Roman" w:hAnsi="Times New Roman"/>
-          <w:b/>
-          <w:bCs/>
-          <w:iCs/>
-          <w:sz w:val="28"/>
-        </w:rPr>
-      </w:pPr>
-      <w:r>
-        <w:rPr>
-          <w:rFonts w:ascii="Times New Roman" w:hAnsi="Times New Roman"/>
-          <w:b/>
-          <w:bCs/>
-          <w:iCs/>
-          <w:sz w:val="28"/>
-        </w:rPr>
-        <w:t>Порядок выполнения работы</w:t>
+        <w:jc w:val="left"/>
+        <w:rPr>
+          <w:sz w:val="28"/>
+        </w:rPr>
+      </w:pPr>
+      <w:r>
+        <w:rPr>
+          <w:sz w:val="28"/>
+        </w:rPr>
+        <w:t xml:space="preserve">3. Решив систему уравнений (4.2), найти константы регрессионной модели a0, a1, a2, … </w:t>
+      </w:r>
+      <w:proofErr w:type="spellStart"/>
+      <w:r>
+        <w:rPr>
+          <w:sz w:val="28"/>
+        </w:rPr>
+        <w:t>am</w:t>
+      </w:r>
+      <w:proofErr w:type="spellEnd"/>
+      <w:r>
+        <w:rPr>
+          <w:sz w:val="28"/>
+        </w:rPr>
+        <w:t>.</w:t>
       </w:r>
     </w:p>
     <w:p>
       <w:pPr>
-        <w:pStyle w:val="a3"/>
-        <w:numPr>
-          <w:ilvl w:val="0"/>
-          <w:numId w:val="17"/>
-        </w:numPr>
-        <w:spacing w:after="120" w:line="240" w:lineRule="auto"/>
-        <w:jc w:val="both"/>
-        <w:rPr>
-          <w:rFonts w:ascii="Times New Roman" w:hAnsi="Times New Roman"/>
-          <w:sz w:val="28"/>
-        </w:rPr>
-      </w:pPr>
-      <w:r>
-        <w:rPr>
-          <w:rFonts w:ascii="Times New Roman" w:hAnsi="Times New Roman"/>
-          <w:sz w:val="28"/>
-        </w:rPr>
-        <w:t>Построить корреляционную функцию Ку(</w:t>
-      </w:r>
-      <w:r>
-        <w:rPr>
-          <w:rFonts w:ascii="Times New Roman" w:hAnsi="Times New Roman"/>
-          <w:sz w:val="28"/>
-          <w:lang w:val="en-US"/>
-        </w:rPr>
-        <w:t>T</w:t>
-      </w:r>
-      <w:r>
-        <w:rPr>
-          <w:rFonts w:ascii="Times New Roman" w:hAnsi="Times New Roman"/>
-          <w:sz w:val="28"/>
-        </w:rPr>
-        <w:t>) стационарного случайного процесса Y(t).</w:t>
+        <w:pStyle w:val="ab"/>
+        <w:ind w:firstLine="709"/>
+        <w:jc w:val="left"/>
+        <w:rPr>
+          <w:sz w:val="28"/>
+        </w:rPr>
+      </w:pPr>
+      <w:r>
+        <w:rPr>
+          <w:sz w:val="28"/>
+        </w:rPr>
+        <w:t>4. Проанализировать полученную зависимость. Установить, соответствуют ли знаки и величины констант регрессионной модели интуитивным представлениям о характере зависимости отклика от факторов.</w:t>
       </w:r>
     </w:p>
     <w:p>
       <w:pPr>
-        <w:pStyle w:val="a3"/>
-        <w:numPr>
-          <w:ilvl w:val="0"/>
-          <w:numId w:val="17"/>
-        </w:numPr>
-        <w:spacing w:after="120" w:line="240" w:lineRule="auto"/>
-        <w:jc w:val="both"/>
-        <w:rPr>
-          <w:rFonts w:ascii="Times New Roman" w:hAnsi="Times New Roman"/>
-          <w:sz w:val="28"/>
-        </w:rPr>
-      </w:pPr>
-      <w:r>
-        <w:rPr>
-          <w:rFonts w:ascii="Times New Roman" w:hAnsi="Times New Roman"/>
-          <w:sz w:val="28"/>
-        </w:rPr>
-        <w:t>Решить систему уравнений при m =3 и найти коэффициенты C</w:t>
-      </w:r>
-      <w:proofErr w:type="gramStart"/>
-      <w:r>
-        <w:rPr>
-          <w:rFonts w:ascii="Times New Roman" w:hAnsi="Times New Roman"/>
-          <w:sz w:val="28"/>
-        </w:rPr>
-        <w:t>0,C</w:t>
-      </w:r>
-      <w:proofErr w:type="gramEnd"/>
-      <w:r>
-        <w:rPr>
-          <w:rFonts w:ascii="Times New Roman" w:hAnsi="Times New Roman"/>
-          <w:sz w:val="28"/>
-        </w:rPr>
-        <w:t>1,…,</w:t>
-      </w:r>
-      <w:proofErr w:type="spellStart"/>
-      <w:r>
-        <w:rPr>
-          <w:rFonts w:ascii="Times New Roman" w:hAnsi="Times New Roman"/>
-          <w:sz w:val="28"/>
-        </w:rPr>
-        <w:t>Cm</w:t>
-      </w:r>
-      <w:proofErr w:type="spellEnd"/>
-      <w:r>
-        <w:rPr>
-          <w:rFonts w:ascii="Times New Roman" w:hAnsi="Times New Roman"/>
-          <w:sz w:val="28"/>
-        </w:rPr>
-        <w:t>.</w:t>
-      </w:r>
-    </w:p>
-    <w:p>
-      <w:pPr>
-        <w:pStyle w:val="a3"/>
-        <w:numPr>
-          <w:ilvl w:val="0"/>
-          <w:numId w:val="17"/>
-        </w:numPr>
-        <w:spacing w:after="120" w:line="240" w:lineRule="auto"/>
-        <w:jc w:val="both"/>
-        <w:rPr>
-          <w:rFonts w:ascii="Times New Roman" w:hAnsi="Times New Roman"/>
-          <w:sz w:val="28"/>
-        </w:rPr>
-      </w:pPr>
-      <w:r>
-        <w:rPr>
-          <w:rFonts w:ascii="Times New Roman" w:hAnsi="Times New Roman"/>
-          <w:sz w:val="28"/>
-        </w:rPr>
-        <w:t xml:space="preserve">Разработать процедуру, генерирующую нормально распределенные случайные числа </w:t>
-      </w:r>
-      <w:proofErr w:type="spellStart"/>
-      <w:r>
-        <w:rPr>
-          <w:rFonts w:ascii="Times New Roman" w:hAnsi="Times New Roman"/>
-          <w:sz w:val="28"/>
-        </w:rPr>
-        <w:t>qi</w:t>
-      </w:r>
-      <w:proofErr w:type="spellEnd"/>
-      <w:r>
-        <w:rPr>
-          <w:rFonts w:ascii="Times New Roman" w:hAnsi="Times New Roman"/>
-          <w:sz w:val="28"/>
-        </w:rPr>
-        <w:t xml:space="preserve"> с нулевым математическим ожиданием и единичной дисперсией.</w:t>
-      </w:r>
-    </w:p>
-    <w:p>
-      <w:pPr>
-        <w:pStyle w:val="a3"/>
-        <w:numPr>
-          <w:ilvl w:val="0"/>
-          <w:numId w:val="17"/>
-        </w:numPr>
-        <w:spacing w:after="120" w:line="240" w:lineRule="auto"/>
-        <w:jc w:val="both"/>
-        <w:rPr>
-          <w:rFonts w:ascii="Times New Roman" w:hAnsi="Times New Roman"/>
-          <w:sz w:val="28"/>
-        </w:rPr>
-      </w:pPr>
-      <w:r>
-        <w:rPr>
-          <w:rFonts w:ascii="Times New Roman" w:hAnsi="Times New Roman"/>
-          <w:sz w:val="28"/>
-        </w:rPr>
-        <w:lastRenderedPageBreak/>
-        <w:t>Реализовать генератор, реализующий вычисления значений стационарного случайного процесса в соответствии с методом скользящего суммирования согласно системе уравнений (3.1).</w:t>
-      </w:r>
-    </w:p>
-    <w:p>
-      <w:pPr>
-        <w:pStyle w:val="a3"/>
-        <w:numPr>
-          <w:ilvl w:val="0"/>
-          <w:numId w:val="17"/>
-        </w:numPr>
-        <w:spacing w:after="120" w:line="240" w:lineRule="auto"/>
-        <w:jc w:val="both"/>
-        <w:rPr>
-          <w:rFonts w:ascii="Times New Roman" w:hAnsi="Times New Roman"/>
-          <w:sz w:val="28"/>
-        </w:rPr>
-      </w:pPr>
-      <w:r>
-        <w:rPr>
-          <w:rFonts w:ascii="Times New Roman" w:hAnsi="Times New Roman"/>
-          <w:sz w:val="28"/>
-        </w:rPr>
-        <w:t>Произвести тестирование генератора стационарного случайного процесса, используя критерии согласия Стьюдента и Фишера.</w:t>
-      </w:r>
-    </w:p>
-    <w:p>
-      <w:pPr>
-        <w:pStyle w:val="a3"/>
-        <w:numPr>
-          <w:ilvl w:val="0"/>
-          <w:numId w:val="17"/>
-        </w:numPr>
-        <w:spacing w:after="120" w:line="240" w:lineRule="auto"/>
-        <w:jc w:val="both"/>
-        <w:rPr>
-          <w:rFonts w:ascii="Times New Roman" w:hAnsi="Times New Roman"/>
-          <w:sz w:val="28"/>
-        </w:rPr>
-      </w:pPr>
-      <w:r>
-        <w:rPr>
-          <w:rFonts w:ascii="Times New Roman" w:hAnsi="Times New Roman"/>
-          <w:sz w:val="28"/>
-        </w:rPr>
-        <w:t>Включить генератор стационарного случайного процесса в полученную ранее имитационную модель и произвести моделирование СМО в условиях воздействующих на нее возмущений.</w:t>
+        <w:pStyle w:val="ab"/>
+        <w:ind w:firstLine="709"/>
+        <w:jc w:val="left"/>
+        <w:rPr>
+          <w:sz w:val="28"/>
+        </w:rPr>
+      </w:pPr>
+      <w:r>
+        <w:rPr>
+          <w:sz w:val="28"/>
+        </w:rPr>
+        <w:t>5. Оценить адекватность регрессионной модели</w:t>
       </w:r>
     </w:p>
     <w:p>
@@ -745,9 +634,8 @@
         <w:pStyle w:val="ab"/>
         <w:numPr>
           <w:ilvl w:val="0"/>
-          <w:numId w:val="18"/>
+          <w:numId w:val="19"/>
         </w:numPr>
-        <w:spacing w:before="0" w:after="0" w:line="240" w:lineRule="auto"/>
         <w:jc w:val="left"/>
         <w:rPr>
           <w:noProof/>
@@ -763,128 +651,43 @@
           <w:szCs w:val="28"/>
           <w:shd w:val="clear" w:color="auto" w:fill="FFFFFF"/>
         </w:rPr>
-        <w:t>Построение корреляционной функции.</w:t>
-      </w:r>
-    </w:p>
-    <w:p>
-      <w:pPr>
-        <w:autoSpaceDE w:val="0"/>
-        <w:autoSpaceDN w:val="0"/>
-        <w:adjustRightInd w:val="0"/>
-        <w:spacing w:after="0" w:line="240" w:lineRule="auto"/>
-        <w:ind w:firstLine="709"/>
-        <w:rPr>
-          <w:rFonts w:ascii="Times New Roman" w:hAnsi="Times New Roman"/>
-          <w:noProof/>
-          <w:sz w:val="28"/>
-          <w:szCs w:val="28"/>
-          <w:shd w:val="clear" w:color="auto" w:fill="FFFFFF"/>
-        </w:rPr>
-      </w:pPr>
-      <w:r>
-        <w:rPr>
-          <w:rFonts w:ascii="Times New Roman" w:hAnsi="Times New Roman"/>
-          <w:noProof/>
-          <w:sz w:val="28"/>
-          <w:szCs w:val="28"/>
-          <w:shd w:val="clear" w:color="auto" w:fill="FFFFFF"/>
-        </w:rPr>
-        <w:t>В</w:t>
-      </w:r>
-      <w:r>
-        <w:rPr>
-          <w:rFonts w:ascii="Times New Roman" w:hAnsi="Times New Roman"/>
-          <w:noProof/>
-          <w:sz w:val="28"/>
-          <w:szCs w:val="28"/>
-          <w:shd w:val="clear" w:color="auto" w:fill="FFFFFF"/>
-        </w:rPr>
-        <w:t>озмущающим воздействием является поступление бракованных деталей, количество которых N6p в каждой очередной поступившей на конвейер партии N1 или N2 является стационарным случайным процессом с нормальным законом распределения и интервалом разброса [0…2].</w:t>
-      </w:r>
-    </w:p>
-    <w:p>
-      <w:pPr>
-        <w:autoSpaceDE w:val="0"/>
-        <w:autoSpaceDN w:val="0"/>
-        <w:adjustRightInd w:val="0"/>
-        <w:spacing w:after="0" w:line="240" w:lineRule="auto"/>
-        <w:ind w:firstLine="709"/>
-        <w:rPr>
-          <w:rFonts w:ascii="Times New Roman" w:hAnsi="Times New Roman"/>
-          <w:noProof/>
-          <w:sz w:val="28"/>
-          <w:szCs w:val="28"/>
-          <w:shd w:val="clear" w:color="auto" w:fill="FFFFFF"/>
-        </w:rPr>
-      </w:pPr>
-      <w:r>
-        <w:rPr>
-          <w:rFonts w:ascii="Times New Roman" w:hAnsi="Times New Roman"/>
-          <w:noProof/>
-          <w:sz w:val="28"/>
-          <w:szCs w:val="28"/>
-          <w:shd w:val="clear" w:color="auto" w:fill="FFFFFF"/>
-        </w:rPr>
-        <w:t>Математическое ожидание:</w:t>
-      </w:r>
-    </w:p>
-    <w:p>
-      <w:pPr>
-        <w:autoSpaceDE w:val="0"/>
-        <w:autoSpaceDN w:val="0"/>
-        <w:adjustRightInd w:val="0"/>
-        <w:spacing w:after="0" w:line="240" w:lineRule="auto"/>
-        <w:ind w:firstLine="709"/>
-        <w:jc w:val="center"/>
-        <w:rPr>
-          <w:rFonts w:ascii="Times New Roman" w:hAnsi="Times New Roman"/>
-          <w:noProof/>
-          <w:sz w:val="28"/>
-          <w:szCs w:val="28"/>
-          <w:shd w:val="clear" w:color="auto" w:fill="FFFFFF"/>
-        </w:rPr>
-      </w:pPr>
-      <w:r>
-        <w:rPr>
-          <w:rFonts w:ascii="Times New Roman" w:hAnsi="Times New Roman"/>
+        <w:t xml:space="preserve">Отклик </w:t>
+      </w:r>
+      <w:r>
+        <w:rPr>
           <w:noProof/>
           <w:sz w:val="28"/>
           <w:szCs w:val="28"/>
           <w:shd w:val="clear" w:color="auto" w:fill="FFFFFF"/>
           <w:lang w:val="en-US"/>
         </w:rPr>
-        <w:t>M</w:t>
-      </w:r>
-      <w:r>
-        <w:rPr>
-          <w:rFonts w:ascii="Times New Roman" w:hAnsi="Times New Roman"/>
+        <w:t>Y</w:t>
+      </w:r>
+      <w:r>
+        <w:rPr>
           <w:noProof/>
           <w:sz w:val="28"/>
           <w:szCs w:val="28"/>
           <w:shd w:val="clear" w:color="auto" w:fill="FFFFFF"/>
         </w:rPr>
-        <w:t xml:space="preserve"> = (2+0)/</w:t>
-      </w:r>
-      <w:r>
-        <w:rPr>
-          <w:rFonts w:ascii="Times New Roman" w:hAnsi="Times New Roman"/>
+        <w:t xml:space="preserve"> – </w:t>
+      </w:r>
+      <w:r>
+        <w:rPr>
           <w:noProof/>
           <w:sz w:val="28"/>
           <w:szCs w:val="28"/>
           <w:shd w:val="clear" w:color="auto" w:fill="FFFFFF"/>
         </w:rPr>
-        <w:t>2 = 1</w:t>
+        <w:t>средняя производительность контейнера.</w:t>
       </w:r>
     </w:p>
     <w:p>
       <w:pPr>
-        <w:autoSpaceDE w:val="0"/>
-        <w:autoSpaceDN w:val="0"/>
-        <w:adjustRightInd w:val="0"/>
-        <w:spacing w:after="0" w:line="240" w:lineRule="auto"/>
-        <w:ind w:firstLine="709"/>
-        <w:rPr>
-          <w:rFonts w:ascii="Times New Roman" w:hAnsi="Times New Roman"/>
+        <w:pStyle w:val="ab"/>
+        <w:ind w:left="1069"/>
+        <w:jc w:val="left"/>
+        <w:rPr>
           <w:noProof/>
           <w:sz w:val="28"/>
           <w:szCs w:val="28"/>
@@ -893,1678 +696,355 @@
       </w:pPr>
       <w:r>
         <w:rPr>
-          <w:rFonts w:ascii="Times New Roman" w:hAnsi="Times New Roman"/>
           <w:noProof/>
           <w:sz w:val="28"/>
           <w:szCs w:val="28"/>
           <w:shd w:val="clear" w:color="auto" w:fill="FFFFFF"/>
         </w:rPr>
-        <w:t xml:space="preserve">Среднеквадратическое отклонение </w:t>
-      </w:r>
-      <w:r>
-        <w:rPr>
-          <w:rFonts w:ascii="Times New Roman" w:hAnsi="Times New Roman"/>
+        <w:t>Факторы:</w:t>
+      </w:r>
+    </w:p>
+    <w:p>
+      <w:pPr>
+        <w:pStyle w:val="ab"/>
+        <w:numPr>
+          <w:ilvl w:val="0"/>
+          <w:numId w:val="20"/>
+        </w:numPr>
+        <w:jc w:val="left"/>
+        <w:rPr>
           <w:noProof/>
           <w:sz w:val="28"/>
           <w:szCs w:val="28"/>
           <w:shd w:val="clear" w:color="auto" w:fill="FFFFFF"/>
         </w:rPr>
-        <w:t xml:space="preserve">σ </w:t>
-      </w:r>
-      <w:r>
-        <w:rPr>
-          <w:rFonts w:ascii="Times New Roman" w:hAnsi="Times New Roman"/>
-          <w:noProof/>
-          <w:sz w:val="28"/>
-          <w:szCs w:val="28"/>
-          <w:shd w:val="clear" w:color="auto" w:fill="FFFFFF"/>
-        </w:rPr>
-        <w:t>нашел</w:t>
-      </w:r>
-      <w:r>
-        <w:rPr>
-          <w:rFonts w:ascii="Times New Roman" w:hAnsi="Times New Roman"/>
-          <w:noProof/>
-          <w:sz w:val="28"/>
-          <w:szCs w:val="28"/>
-          <w:shd w:val="clear" w:color="auto" w:fill="FFFFFF"/>
-        </w:rPr>
-        <w:t xml:space="preserve"> по правилу «трех сигма».</w:t>
-      </w:r>
-    </w:p>
-    <w:p>
-      <w:pPr>
-        <w:autoSpaceDE w:val="0"/>
-        <w:autoSpaceDN w:val="0"/>
-        <w:adjustRightInd w:val="0"/>
-        <w:spacing w:after="0" w:line="240" w:lineRule="auto"/>
-        <w:ind w:firstLine="709"/>
-        <w:jc w:val="center"/>
-        <w:rPr>
-          <w:rFonts w:ascii="Times New Roman" w:hAnsi="Times New Roman"/>
-          <w:noProof/>
-          <w:sz w:val="28"/>
-          <w:szCs w:val="28"/>
-          <w:shd w:val="clear" w:color="auto" w:fill="FFFFFF"/>
-        </w:rPr>
-      </w:pPr>
-      <w:r>
-        <w:rPr>
-          <w:rFonts w:ascii="Times New Roman" w:hAnsi="Times New Roman"/>
-          <w:noProof/>
-          <w:sz w:val="28"/>
-          <w:szCs w:val="28"/>
-          <w:shd w:val="clear" w:color="auto" w:fill="FFFFFF"/>
-        </w:rPr>
-        <w:t>σ</w:t>
-      </w:r>
-      <w:r>
-        <w:rPr>
-          <w:rFonts w:ascii="Times New Roman" w:hAnsi="Times New Roman"/>
-          <w:noProof/>
-          <w:sz w:val="28"/>
-          <w:szCs w:val="28"/>
-          <w:shd w:val="clear" w:color="auto" w:fill="FFFFFF"/>
-        </w:rPr>
-        <w:t>*6 = 2-0 = 2</w:t>
-      </w:r>
-    </w:p>
-    <w:p>
-      <w:pPr>
-        <w:autoSpaceDE w:val="0"/>
-        <w:autoSpaceDN w:val="0"/>
-        <w:adjustRightInd w:val="0"/>
-        <w:spacing w:after="0" w:line="240" w:lineRule="auto"/>
-        <w:ind w:firstLine="709"/>
-        <w:jc w:val="center"/>
-        <w:rPr>
-          <w:rFonts w:ascii="Times New Roman" w:hAnsi="Times New Roman"/>
-          <w:noProof/>
-          <w:sz w:val="28"/>
-          <w:szCs w:val="28"/>
-          <w:shd w:val="clear" w:color="auto" w:fill="FFFFFF"/>
-        </w:rPr>
-      </w:pPr>
-      <w:r>
-        <w:rPr>
-          <w:rFonts w:ascii="Times New Roman" w:hAnsi="Times New Roman"/>
-          <w:noProof/>
-          <w:sz w:val="28"/>
-          <w:szCs w:val="28"/>
-          <w:shd w:val="clear" w:color="auto" w:fill="FFFFFF"/>
-        </w:rPr>
-        <w:t>σ</w:t>
-      </w:r>
-      <w:r>
-        <w:rPr>
-          <w:rFonts w:ascii="Times New Roman" w:hAnsi="Times New Roman"/>
-          <w:noProof/>
-          <w:sz w:val="28"/>
-          <w:szCs w:val="28"/>
-          <w:shd w:val="clear" w:color="auto" w:fill="FFFFFF"/>
-        </w:rPr>
-        <w:t xml:space="preserve"> = 0,3333</w:t>
-      </w:r>
-    </w:p>
-    <w:p>
-      <w:pPr>
-        <w:autoSpaceDE w:val="0"/>
-        <w:autoSpaceDN w:val="0"/>
-        <w:adjustRightInd w:val="0"/>
-        <w:spacing w:after="0" w:line="240" w:lineRule="auto"/>
-        <w:ind w:firstLine="709"/>
-        <w:jc w:val="center"/>
-        <w:rPr>
-          <w:rFonts w:ascii="Times New Roman" w:hAnsi="Times New Roman"/>
-          <w:noProof/>
-          <w:sz w:val="28"/>
-          <w:szCs w:val="28"/>
-          <w:shd w:val="clear" w:color="auto" w:fill="FFFFFF"/>
-        </w:rPr>
-      </w:pPr>
-      <w:r>
-        <w:rPr>
-          <w:rFonts w:ascii="Times New Roman" w:hAnsi="Times New Roman"/>
+      </w:pPr>
+      <w:r>
+        <w:rPr>
           <w:noProof/>
           <w:sz w:val="28"/>
           <w:szCs w:val="28"/>
           <w:shd w:val="clear" w:color="auto" w:fill="FFFFFF"/>
           <w:lang w:val="en-US"/>
         </w:rPr>
-        <w:t>D</w:t>
-      </w:r>
-      <w:r>
-        <w:rPr>
-          <w:rFonts w:ascii="Times New Roman" w:hAnsi="Times New Roman"/>
+        <w:t xml:space="preserve">X1 – N1 – </w:t>
+      </w:r>
+      <w:r>
+        <w:rPr>
           <w:noProof/>
           <w:sz w:val="28"/>
           <w:szCs w:val="28"/>
           <w:shd w:val="clear" w:color="auto" w:fill="FFFFFF"/>
         </w:rPr>
-        <w:t xml:space="preserve"> = 0,</w:t>
-      </w:r>
-      <w:r>
-        <w:rPr>
-          <w:rFonts w:ascii="Times New Roman" w:hAnsi="Times New Roman"/>
+        <w:t>количество досок;</w:t>
+      </w:r>
+    </w:p>
+    <w:p>
+      <w:pPr>
+        <w:pStyle w:val="ab"/>
+        <w:numPr>
+          <w:ilvl w:val="0"/>
+          <w:numId w:val="20"/>
+        </w:numPr>
+        <w:jc w:val="left"/>
+        <w:rPr>
           <w:noProof/>
           <w:sz w:val="28"/>
           <w:szCs w:val="28"/>
           <w:shd w:val="clear" w:color="auto" w:fill="FFFFFF"/>
         </w:rPr>
-        <w:t>1111</w:t>
-      </w:r>
-    </w:p>
-    <w:p>
-      <w:pPr>
-        <w:autoSpaceDE w:val="0"/>
-        <w:autoSpaceDN w:val="0"/>
-        <w:adjustRightInd w:val="0"/>
-        <w:spacing w:after="0" w:line="240" w:lineRule="auto"/>
-        <w:ind w:firstLine="709"/>
-        <w:rPr>
-          <w:rFonts w:ascii="Times New Roman" w:hAnsi="Times New Roman"/>
-          <w:noProof/>
-          <w:sz w:val="32"/>
-          <w:szCs w:val="32"/>
-          <w:shd w:val="clear" w:color="auto" w:fill="FFFFFF"/>
-        </w:rPr>
-      </w:pPr>
-      <w:r>
-        <w:rPr>
-          <w:rFonts w:ascii="Times New Roman" w:hAnsi="Times New Roman"/>
-          <w:noProof/>
-          <w:sz w:val="28"/>
-          <w:szCs w:val="28"/>
-          <w:shd w:val="clear" w:color="auto" w:fill="FFFFFF"/>
-        </w:rPr>
-        <w:t xml:space="preserve">Построил корреляционную функцию случайного процесса </w:t>
-      </w:r>
-      <m:oMath>
-        <m:sSub>
-          <m:sSubPr>
-            <m:ctrlPr>
-              <w:rPr>
-                <w:rFonts w:ascii="Cambria Math" w:hAnsi="Cambria Math" w:cs="Calibri Light"/>
-                <w:i/>
-                <w:sz w:val="24"/>
-                <w:szCs w:val="24"/>
-              </w:rPr>
-            </m:ctrlPr>
-          </m:sSubPr>
-          <m:e>
-            <m:r>
-              <w:rPr>
-                <w:rFonts w:ascii="Cambria Math" w:hAnsi="Cambria Math" w:cs="Calibri Light"/>
-                <w:szCs w:val="24"/>
-              </w:rPr>
-              <m:t>K</m:t>
-            </m:r>
-          </m:e>
-          <m:sub>
-            <m:r>
-              <m:rPr>
-                <m:sty m:val="p"/>
-              </m:rPr>
-              <w:rPr>
-                <w:rFonts w:ascii="Cambria Math" w:hAnsi="Cambria Math"/>
-                <w:vertAlign w:val="subscript"/>
-              </w:rPr>
-              <m:t>Δ</m:t>
-            </m:r>
-          </m:sub>
-        </m:sSub>
-        <m:d>
-          <m:dPr>
-            <m:ctrlPr>
-              <w:rPr>
-                <w:rFonts w:ascii="Cambria Math" w:hAnsi="Cambria Math" w:cs="Calibri Light"/>
-                <w:i/>
-                <w:sz w:val="24"/>
-                <w:szCs w:val="24"/>
-              </w:rPr>
-            </m:ctrlPr>
-          </m:dPr>
-          <m:e>
-            <m:r>
-              <w:rPr>
-                <w:rFonts w:ascii="Cambria Math" w:hAnsi="Cambria Math" w:cs="Calibri Light"/>
-                <w:szCs w:val="24"/>
-              </w:rPr>
-              <m:t>τ</m:t>
-            </m:r>
-          </m:e>
-        </m:d>
-        <m:r>
-          <w:rPr>
-            <w:rFonts w:ascii="Cambria Math" w:hAnsi="Cambria Math" w:cs="Calibri Light"/>
-            <w:szCs w:val="24"/>
-          </w:rPr>
-          <m:t>=a</m:t>
-        </m:r>
-        <m:sSup>
-          <m:sSupPr>
-            <m:ctrlPr>
-              <w:rPr>
-                <w:rFonts w:ascii="Cambria Math" w:hAnsi="Cambria Math" w:cs="Calibri Light"/>
-                <w:i/>
-                <w:sz w:val="24"/>
-                <w:szCs w:val="24"/>
-              </w:rPr>
-            </m:ctrlPr>
-          </m:sSupPr>
-          <m:e>
-            <m:r>
-              <w:rPr>
-                <w:rFonts w:ascii="Cambria Math" w:hAnsi="Cambria Math" w:cs="Calibri Light"/>
-                <w:szCs w:val="24"/>
-              </w:rPr>
-              <m:t>e</m:t>
-            </m:r>
-          </m:e>
-          <m:sup>
-            <m:r>
-              <w:rPr>
-                <w:rFonts w:ascii="Cambria Math" w:hAnsi="Cambria Math" w:cs="Calibri Light"/>
-                <w:szCs w:val="24"/>
-              </w:rPr>
-              <m:t>-bτ</m:t>
-            </m:r>
-          </m:sup>
-        </m:sSup>
-        <m:r>
-          <w:rPr>
-            <w:rFonts w:ascii="Cambria Math" w:hAnsi="Cambria Math" w:cs="Calibri Light"/>
-            <w:szCs w:val="24"/>
-          </w:rPr>
-          <m:t>.</m:t>
-        </m:r>
-      </m:oMath>
-    </w:p>
-    <w:p>
-      <w:pPr>
-        <w:autoSpaceDE w:val="0"/>
-        <w:autoSpaceDN w:val="0"/>
-        <w:adjustRightInd w:val="0"/>
-        <w:spacing w:after="0" w:line="240" w:lineRule="auto"/>
-        <w:ind w:firstLine="709"/>
-        <w:jc w:val="center"/>
-        <w:rPr>
-          <w:rFonts w:ascii="Times New Roman" w:hAnsi="Times New Roman"/>
-          <w:noProof/>
-          <w:sz w:val="28"/>
-          <w:szCs w:val="28"/>
-          <w:shd w:val="clear" w:color="auto" w:fill="FFFFFF"/>
-        </w:rPr>
-      </w:pPr>
-      <w:r>
-        <w:rPr>
-          <w:rFonts w:ascii="Times New Roman" w:hAnsi="Times New Roman"/>
+      </w:pPr>
+      <w:r>
+        <w:rPr>
           <w:noProof/>
           <w:sz w:val="28"/>
           <w:szCs w:val="28"/>
           <w:shd w:val="clear" w:color="auto" w:fill="FFFFFF"/>
           <w:lang w:val="en-US"/>
         </w:rPr>
-        <w:t>a</w:t>
-      </w:r>
-      <w:r>
-        <w:rPr>
-          <w:rFonts w:ascii="Times New Roman" w:hAnsi="Times New Roman"/>
+        <w:t xml:space="preserve">X2 – N2 – </w:t>
+      </w:r>
+      <w:r>
+        <w:rPr>
           <w:noProof/>
           <w:sz w:val="28"/>
           <w:szCs w:val="28"/>
           <w:shd w:val="clear" w:color="auto" w:fill="FFFFFF"/>
         </w:rPr>
-        <w:t xml:space="preserve"> = </w:t>
-      </w:r>
-      <w:r>
-        <w:rPr>
-          <w:rFonts w:ascii="Times New Roman" w:hAnsi="Times New Roman"/>
+        <w:t>количество веревок;</w:t>
+      </w:r>
+    </w:p>
+    <w:p>
+      <w:pPr>
+        <w:pStyle w:val="ab"/>
+        <w:numPr>
+          <w:ilvl w:val="0"/>
+          <w:numId w:val="20"/>
+        </w:numPr>
+        <w:jc w:val="left"/>
+        <w:rPr>
+          <w:noProof/>
+          <w:sz w:val="28"/>
+          <w:szCs w:val="28"/>
+          <w:shd w:val="clear" w:color="auto" w:fill="FFFFFF"/>
+        </w:rPr>
+      </w:pPr>
+      <w:r>
+        <w:rPr>
           <w:noProof/>
           <w:sz w:val="28"/>
           <w:szCs w:val="28"/>
           <w:shd w:val="clear" w:color="auto" w:fill="FFFFFF"/>
           <w:lang w:val="en-US"/>
         </w:rPr>
-        <w:t>K</w:t>
-      </w:r>
-      <w:r>
-        <w:rPr>
-          <w:rFonts w:ascii="Times New Roman" w:hAnsi="Times New Roman"/>
+        <w:t>X</w:t>
+      </w:r>
+      <w:r>
+        <w:rPr>
           <w:noProof/>
           <w:sz w:val="28"/>
           <w:szCs w:val="28"/>
           <w:shd w:val="clear" w:color="auto" w:fill="FFFFFF"/>
         </w:rPr>
-        <w:t xml:space="preserve">(0) = </w:t>
-      </w:r>
-      <w:r>
-        <w:rPr>
-          <w:rFonts w:ascii="Times New Roman" w:hAnsi="Times New Roman"/>
+        <w:t xml:space="preserve">3 – </w:t>
+      </w:r>
+      <w:r>
+        <w:rPr>
           <w:noProof/>
           <w:sz w:val="28"/>
           <w:szCs w:val="28"/>
           <w:shd w:val="clear" w:color="auto" w:fill="FFFFFF"/>
           <w:lang w:val="en-US"/>
         </w:rPr>
-        <w:t>D</w:t>
-      </w:r>
-      <w:r>
-        <w:rPr>
-          <w:rFonts w:ascii="Times New Roman" w:hAnsi="Times New Roman"/>
+        <w:t>t</w:t>
+      </w:r>
+      <w:r>
+        <w:rPr>
           <w:noProof/>
           <w:sz w:val="28"/>
           <w:szCs w:val="28"/>
           <w:shd w:val="clear" w:color="auto" w:fill="FFFFFF"/>
         </w:rPr>
-        <w:t xml:space="preserve"> = 0</w:t>
-      </w:r>
-      <w:r>
-        <w:rPr>
-          <w:rFonts w:ascii="Times New Roman" w:hAnsi="Times New Roman"/>
+        <w:t xml:space="preserve">1 – </w:t>
+      </w:r>
+      <w:r>
+        <w:rPr>
           <w:noProof/>
           <w:sz w:val="28"/>
           <w:szCs w:val="28"/>
           <w:shd w:val="clear" w:color="auto" w:fill="FFFFFF"/>
         </w:rPr>
-        <w:t>,1111</w:t>
+        <w:t>интервал прихода досок;</w:t>
       </w:r>
     </w:p>
     <w:p>
       <w:pPr>
-        <w:pStyle w:val="af1"/>
-        <w:spacing w:before="0" w:beforeAutospacing="0" w:after="0" w:afterAutospacing="0"/>
-        <w:ind w:firstLine="709"/>
-        <w:jc w:val="center"/>
-        <w:rPr>
-          <w:rFonts w:eastAsia="Calibri"/>
-          <w:position w:val="-40"/>
-        </w:rPr>
-      </w:pPr>
-      <m:oMathPara>
-        <m:oMath>
-          <m:r>
-            <w:rPr>
-              <w:rFonts w:ascii="Cambria Math" w:hAnsi="Cambria Math"/>
-            </w:rPr>
-            <m:t>b≥-</m:t>
-          </m:r>
-          <m:f>
-            <m:fPr>
-              <m:ctrlPr>
-                <w:rPr>
-                  <w:rFonts w:ascii="Cambria Math" w:eastAsia="Calibri" w:hAnsi="Cambria Math"/>
-                  <w:i/>
-                  <w:sz w:val="22"/>
-                  <w:szCs w:val="22"/>
-                  <w:lang w:eastAsia="en-US"/>
-                </w:rPr>
-              </m:ctrlPr>
-            </m:fPr>
-            <m:num>
-              <m:func>
-                <m:funcPr>
-                  <m:ctrlPr>
-                    <w:rPr>
-                      <w:rFonts w:ascii="Cambria Math" w:eastAsia="Calibri" w:hAnsi="Cambria Math"/>
-                      <w:i/>
-                      <w:sz w:val="22"/>
-                      <w:szCs w:val="22"/>
-                      <w:lang w:eastAsia="en-US"/>
-                    </w:rPr>
-                  </m:ctrlPr>
-                </m:funcPr>
-                <m:fName>
-                  <m:r>
-                    <m:rPr>
-                      <m:sty m:val="p"/>
-                    </m:rPr>
-                    <w:rPr>
-                      <w:rFonts w:ascii="Cambria Math" w:hAnsi="Cambria Math"/>
-                    </w:rPr>
-                    <m:t>ln</m:t>
-                  </m:r>
-                </m:fName>
-                <m:e>
-                  <m:r>
-                    <w:rPr>
-                      <w:rFonts w:ascii="Cambria Math" w:hAnsi="Cambria Math"/>
-                    </w:rPr>
-                    <m:t>0.05</m:t>
-                  </m:r>
-                </m:e>
-              </m:func>
-            </m:num>
-            <m:den>
-              <m:r>
-                <w:rPr>
-                  <w:rFonts w:ascii="Cambria Math" w:hAnsi="Cambria Math"/>
-                </w:rPr>
-                <m:t>3Δt</m:t>
-              </m:r>
-            </m:den>
-          </m:f>
-          <m:r>
-            <w:rPr>
-              <w:rFonts w:ascii="Cambria Math" w:hAnsi="Cambria Math"/>
-            </w:rPr>
-            <m:t>≥0,009985774</m:t>
-          </m:r>
-        </m:oMath>
-      </m:oMathPara>
+        <w:pStyle w:val="ab"/>
+        <w:numPr>
+          <w:ilvl w:val="0"/>
+          <w:numId w:val="20"/>
+        </w:numPr>
+        <w:jc w:val="left"/>
+        <w:rPr>
+          <w:noProof/>
+          <w:sz w:val="28"/>
+          <w:szCs w:val="28"/>
+          <w:shd w:val="clear" w:color="auto" w:fill="FFFFFF"/>
+        </w:rPr>
+      </w:pPr>
+      <w:r>
+        <w:rPr>
+          <w:noProof/>
+          <w:sz w:val="28"/>
+          <w:szCs w:val="28"/>
+          <w:shd w:val="clear" w:color="auto" w:fill="FFFFFF"/>
+          <w:lang w:val="en-US"/>
+        </w:rPr>
+        <w:t>X</w:t>
+      </w:r>
+      <w:r>
+        <w:rPr>
+          <w:noProof/>
+          <w:sz w:val="28"/>
+          <w:szCs w:val="28"/>
+          <w:shd w:val="clear" w:color="auto" w:fill="FFFFFF"/>
+        </w:rPr>
+        <w:t xml:space="preserve">4 – </w:t>
+      </w:r>
+      <w:r>
+        <w:rPr>
+          <w:noProof/>
+          <w:sz w:val="28"/>
+          <w:szCs w:val="28"/>
+          <w:shd w:val="clear" w:color="auto" w:fill="FFFFFF"/>
+          <w:lang w:val="en-US"/>
+        </w:rPr>
+        <w:t>t</w:t>
+      </w:r>
+      <w:r>
+        <w:rPr>
+          <w:noProof/>
+          <w:sz w:val="28"/>
+          <w:szCs w:val="28"/>
+          <w:shd w:val="clear" w:color="auto" w:fill="FFFFFF"/>
+        </w:rPr>
+        <w:t xml:space="preserve">2 – </w:t>
+      </w:r>
+      <w:r>
+        <w:rPr>
+          <w:noProof/>
+          <w:sz w:val="28"/>
+          <w:szCs w:val="28"/>
+          <w:shd w:val="clear" w:color="auto" w:fill="FFFFFF"/>
+        </w:rPr>
+        <w:t>интервал прихода веревок;</w:t>
+      </w:r>
     </w:p>
     <w:p>
       <w:pPr>
-        <w:pStyle w:val="af1"/>
-        <w:spacing w:before="0" w:beforeAutospacing="0" w:after="0" w:afterAutospacing="0"/>
-        <w:ind w:firstLine="709"/>
-        <w:jc w:val="center"/>
-        <w:rPr>
-          <w:rFonts w:eastAsia="Calibri"/>
-          <w:position w:val="-40"/>
-        </w:rPr>
-      </w:pPr>
-      <m:oMath>
-        <m:r>
-          <w:rPr>
-            <w:rFonts w:ascii="Cambria Math" w:hAnsi="Cambria Math" w:cstheme="majorHAnsi"/>
-            <w:lang w:val="en-US"/>
-          </w:rPr>
-          <m:t>K</m:t>
-        </m:r>
-        <m:d>
-          <m:dPr>
-            <m:ctrlPr>
-              <w:rPr>
-                <w:rFonts w:ascii="Cambria Math" w:hAnsi="Cambria Math" w:cstheme="majorHAnsi"/>
-                <w:i/>
-              </w:rPr>
-            </m:ctrlPr>
-          </m:dPr>
-          <m:e>
-            <m:r>
-              <w:rPr>
-                <w:rFonts w:ascii="Cambria Math" w:hAnsi="Cambria Math" w:cstheme="majorHAnsi"/>
-              </w:rPr>
-              <m:t>τ</m:t>
-            </m:r>
-          </m:e>
-        </m:d>
-        <m:r>
-          <w:rPr>
-            <w:rFonts w:ascii="Cambria Math" w:hAnsi="Cambria Math" w:cstheme="majorHAnsi"/>
-            <w:lang w:val="en-US"/>
-          </w:rPr>
-          <m:t>=</m:t>
-        </m:r>
-        <m:r>
-          <m:rPr>
-            <m:sty m:val="p"/>
-          </m:rPr>
-          <w:rPr>
-            <w:rFonts w:ascii="Cambria Math" w:hAnsi="Cambria Math"/>
-          </w:rPr>
-          <m:t>0,1111∙</m:t>
-        </m:r>
-        <m:sSup>
-          <m:sSupPr>
-            <m:ctrlPr>
-              <w:rPr>
-                <w:rFonts w:ascii="Cambria Math" w:hAnsi="Cambria Math" w:cstheme="majorHAnsi"/>
-                <w:i/>
-              </w:rPr>
-            </m:ctrlPr>
-          </m:sSupPr>
-          <m:e>
-            <m:r>
-              <w:rPr>
-                <w:rFonts w:ascii="Cambria Math" w:hAnsi="Cambria Math" w:cstheme="majorHAnsi"/>
-              </w:rPr>
-              <m:t>e</m:t>
-            </m:r>
-          </m:e>
-          <m:sup>
-            <m:r>
-              <w:rPr>
-                <w:rFonts w:ascii="Cambria Math" w:hAnsi="Cambria Math" w:cstheme="majorHAnsi"/>
-                <w:lang w:val="en-US"/>
-              </w:rPr>
-              <m:t>-</m:t>
-            </m:r>
-            <m:r>
-              <w:rPr>
-                <w:rFonts w:ascii="Cambria Math" w:hAnsi="Cambria Math" w:cstheme="majorHAnsi"/>
-              </w:rPr>
-              <m:t>τ</m:t>
-            </m:r>
-          </m:sup>
-        </m:sSup>
-      </m:oMath>
-      <w:r>
-        <w:rPr>
-          <w:color w:val="000000"/>
-          <w:sz w:val="27"/>
-          <w:szCs w:val="27"/>
-        </w:rPr>
-        <w:fldChar w:fldCharType="begin"/>
-      </w:r>
-      <w:r>
-        <w:rPr>
-          <w:color w:val="000000"/>
-          <w:sz w:val="27"/>
-          <w:szCs w:val="27"/>
-        </w:rPr>
-        <w:instrText xml:space="preserve"> QUOTE </w:instrText>
-      </w:r>
-      <m:oMath>
-        <m:r>
-          <m:rPr>
-            <m:sty m:val="p"/>
-          </m:rPr>
-          <w:rPr>
-            <w:rFonts w:ascii="Cambria Math" w:hAnsi="Cambria Math" w:cs="Calibri Light"/>
-            <w:sz w:val="28"/>
-            <w:lang w:val="en-US"/>
-          </w:rPr>
-          <m:t>K</m:t>
-        </m:r>
-        <m:d>
-          <m:dPr>
-            <m:ctrlPr>
-              <w:rPr>
-                <w:rFonts w:ascii="Cambria Math" w:hAnsi="Cambria Math" w:cs="Calibri Light"/>
-                <w:i/>
-                <w:sz w:val="28"/>
-              </w:rPr>
-            </m:ctrlPr>
-          </m:dPr>
-          <m:e>
-            <m:r>
-              <m:rPr>
-                <m:sty m:val="p"/>
-              </m:rPr>
-              <w:rPr>
-                <w:rFonts w:ascii="Cambria Math" w:hAnsi="Cambria Math" w:cs="Calibri Light"/>
-                <w:sz w:val="28"/>
-              </w:rPr>
-              <m:t>τ</m:t>
-            </m:r>
-          </m:e>
-        </m:d>
-        <m:r>
-          <m:rPr>
-            <m:sty m:val="p"/>
-          </m:rPr>
-          <w:rPr>
-            <w:rFonts w:ascii="Cambria Math" w:hAnsi="Cambria Math" w:cs="Calibri Light"/>
-            <w:sz w:val="28"/>
-          </w:rPr>
-          <m:t>=</m:t>
-        </m:r>
-        <m:r>
-          <m:rPr>
-            <m:sty m:val="p"/>
-          </m:rPr>
-          <w:rPr>
-            <w:rFonts w:ascii="Cambria Math" w:hAnsi="Cambria Math"/>
-            <w:sz w:val="28"/>
-          </w:rPr>
-          <m:t>44,444∙</m:t>
-        </m:r>
-        <m:sSup>
-          <m:sSupPr>
-            <m:ctrlPr>
-              <w:rPr>
-                <w:rFonts w:ascii="Cambria Math" w:hAnsi="Cambria Math" w:cs="Calibri Light"/>
-                <w:i/>
-                <w:sz w:val="28"/>
-              </w:rPr>
-            </m:ctrlPr>
-          </m:sSupPr>
-          <m:e>
-            <m:r>
-              <m:rPr>
-                <m:sty m:val="p"/>
-              </m:rPr>
-              <w:rPr>
-                <w:rFonts w:ascii="Cambria Math" w:hAnsi="Cambria Math" w:cs="Calibri Light"/>
-                <w:sz w:val="28"/>
-              </w:rPr>
-              <m:t>e</m:t>
-            </m:r>
-          </m:e>
-          <m:sup>
-            <m:r>
-              <m:rPr>
-                <m:sty m:val="p"/>
-              </m:rPr>
-              <w:rPr>
-                <w:rFonts w:ascii="Cambria Math" w:hAnsi="Cambria Math" w:cs="Calibri Light"/>
-                <w:sz w:val="28"/>
-              </w:rPr>
-              <m:t>-τ</m:t>
-            </m:r>
-          </m:sup>
-        </m:sSup>
-      </m:oMath>
-      <w:r>
-        <w:rPr>
-          <w:color w:val="000000"/>
-          <w:sz w:val="27"/>
-          <w:szCs w:val="27"/>
-        </w:rPr>
-        <w:instrText xml:space="preserve"> </w:instrText>
-      </w:r>
-      <w:r>
-        <w:rPr>
-          <w:color w:val="000000"/>
-          <w:sz w:val="27"/>
-          <w:szCs w:val="27"/>
-        </w:rPr>
-        <w:fldChar w:fldCharType="separate"/>
-      </w:r>
-      <w:r>
-        <w:rPr>
-          <w:color w:val="000000"/>
-          <w:sz w:val="27"/>
-          <w:szCs w:val="27"/>
-        </w:rPr>
-        <w:fldChar w:fldCharType="end"/>
-      </w:r>
-      <w:r>
-        <w:rPr>
-          <w:color w:val="000000"/>
-          <w:sz w:val="27"/>
-          <w:szCs w:val="27"/>
-        </w:rPr>
-        <w:fldChar w:fldCharType="begin"/>
-      </w:r>
-      <w:r>
-        <w:rPr>
-          <w:color w:val="000000"/>
-          <w:sz w:val="27"/>
-          <w:szCs w:val="27"/>
-        </w:rPr>
-        <w:instrText xml:space="preserve"> QUOTE </w:instrText>
-      </w:r>
-      <m:oMath>
-        <m:r>
-          <m:rPr>
-            <m:sty m:val="p"/>
-          </m:rPr>
-          <w:rPr>
-            <w:rFonts w:ascii="Cambria Math" w:hAnsi="Cambria Math" w:cs="Calibri Light"/>
-            <w:lang w:val="en-US"/>
-          </w:rPr>
-          <m:t>K</m:t>
-        </m:r>
-        <m:d>
-          <m:dPr>
-            <m:ctrlPr>
-              <w:rPr>
-                <w:rFonts w:ascii="Cambria Math" w:hAnsi="Cambria Math" w:cs="Calibri Light"/>
-                <w:i/>
-              </w:rPr>
-            </m:ctrlPr>
-          </m:dPr>
-          <m:e>
-            <m:r>
-              <m:rPr>
-                <m:sty m:val="p"/>
-              </m:rPr>
-              <w:rPr>
-                <w:rFonts w:ascii="Cambria Math" w:hAnsi="Cambria Math" w:cs="Calibri Light"/>
-              </w:rPr>
-              <m:t>τ</m:t>
-            </m:r>
-          </m:e>
-        </m:d>
-        <m:r>
-          <m:rPr>
-            <m:sty m:val="p"/>
-          </m:rPr>
-          <w:rPr>
-            <w:rFonts w:ascii="Cambria Math" w:hAnsi="Cambria Math" w:cs="Calibri Light"/>
-          </w:rPr>
-          <m:t>=</m:t>
-        </m:r>
-        <m:r>
-          <m:rPr>
-            <m:sty m:val="p"/>
-          </m:rPr>
-          <w:rPr>
-            <w:rFonts w:ascii="Cambria Math" w:hAnsi="Cambria Math"/>
-          </w:rPr>
-          <m:t>44,444∙</m:t>
-        </m:r>
-        <m:sSup>
-          <m:sSupPr>
-            <m:ctrlPr>
-              <w:rPr>
-                <w:rFonts w:ascii="Cambria Math" w:hAnsi="Cambria Math" w:cs="Calibri Light"/>
-                <w:i/>
-              </w:rPr>
-            </m:ctrlPr>
-          </m:sSupPr>
-          <m:e>
-            <m:r>
-              <m:rPr>
-                <m:sty m:val="p"/>
-              </m:rPr>
-              <w:rPr>
-                <w:rFonts w:ascii="Cambria Math" w:hAnsi="Cambria Math" w:cs="Calibri Light"/>
-              </w:rPr>
-              <m:t>e</m:t>
-            </m:r>
-          </m:e>
-          <m:sup>
-            <m:r>
-              <m:rPr>
-                <m:sty m:val="p"/>
-              </m:rPr>
-              <w:rPr>
-                <w:rFonts w:ascii="Cambria Math" w:hAnsi="Cambria Math" w:cs="Calibri Light"/>
-              </w:rPr>
-              <m:t>-τ</m:t>
-            </m:r>
-          </m:sup>
-        </m:sSup>
-      </m:oMath>
-      <w:r>
-        <w:rPr>
-          <w:color w:val="000000"/>
-          <w:sz w:val="27"/>
-          <w:szCs w:val="27"/>
-        </w:rPr>
-        <w:instrText xml:space="preserve"> </w:instrText>
-      </w:r>
-      <w:r>
-        <w:rPr>
-          <w:color w:val="000000"/>
-          <w:sz w:val="27"/>
-          <w:szCs w:val="27"/>
-        </w:rPr>
-        <w:fldChar w:fldCharType="separate"/>
-      </w:r>
-      <w:r>
-        <w:rPr>
-          <w:color w:val="000000"/>
-          <w:sz w:val="27"/>
-          <w:szCs w:val="27"/>
-        </w:rPr>
-        <w:fldChar w:fldCharType="end"/>
+        <w:pStyle w:val="ab"/>
+        <w:numPr>
+          <w:ilvl w:val="0"/>
+          <w:numId w:val="20"/>
+        </w:numPr>
+        <w:jc w:val="left"/>
+        <w:rPr>
+          <w:noProof/>
+          <w:sz w:val="28"/>
+          <w:szCs w:val="28"/>
+          <w:shd w:val="clear" w:color="auto" w:fill="FFFFFF"/>
+        </w:rPr>
+      </w:pPr>
+      <w:r>
+        <w:rPr>
+          <w:noProof/>
+          <w:sz w:val="28"/>
+          <w:szCs w:val="28"/>
+          <w:shd w:val="clear" w:color="auto" w:fill="FFFFFF"/>
+          <w:lang w:val="en-US"/>
+        </w:rPr>
+        <w:t xml:space="preserve">X5 – N3 – </w:t>
+      </w:r>
+      <w:r>
+        <w:rPr>
+          <w:noProof/>
+          <w:sz w:val="28"/>
+          <w:szCs w:val="28"/>
+          <w:shd w:val="clear" w:color="auto" w:fill="FFFFFF"/>
+        </w:rPr>
+        <w:t>о</w:t>
+      </w:r>
+      <w:r>
+        <w:rPr>
+          <w:noProof/>
+          <w:sz w:val="28"/>
+          <w:szCs w:val="28"/>
+          <w:shd w:val="clear" w:color="auto" w:fill="FFFFFF"/>
+        </w:rPr>
+        <w:t>бъем секции;</w:t>
       </w:r>
     </w:p>
     <w:p>
       <w:pPr>
-        <w:pStyle w:val="af1"/>
-        <w:spacing w:before="0" w:beforeAutospacing="0" w:after="0" w:afterAutospacing="0"/>
-        <w:ind w:firstLine="709"/>
-        <w:rPr>
-          <w:color w:val="000000"/>
-          <w:sz w:val="27"/>
-          <w:szCs w:val="27"/>
-        </w:rPr>
-      </w:pPr>
-      <w:r>
-        <w:rPr>
-          <w:color w:val="000000"/>
-          <w:sz w:val="27"/>
-          <w:szCs w:val="27"/>
-        </w:rPr>
-        <w:t xml:space="preserve">Составил </w:t>
-      </w:r>
-      <w:r>
-        <w:rPr>
-          <w:color w:val="000000"/>
-          <w:sz w:val="27"/>
-          <w:szCs w:val="27"/>
-        </w:rPr>
-        <w:t>систему нелинейных уравнений.</w:t>
+        <w:pStyle w:val="ab"/>
+        <w:numPr>
+          <w:ilvl w:val="0"/>
+          <w:numId w:val="20"/>
+        </w:numPr>
+        <w:jc w:val="left"/>
+        <w:rPr>
+          <w:noProof/>
+          <w:sz w:val="28"/>
+          <w:szCs w:val="28"/>
+          <w:shd w:val="clear" w:color="auto" w:fill="FFFFFF"/>
+        </w:rPr>
+      </w:pPr>
+      <w:r>
+        <w:rPr>
+          <w:noProof/>
+          <w:sz w:val="28"/>
+          <w:szCs w:val="28"/>
+          <w:shd w:val="clear" w:color="auto" w:fill="FFFFFF"/>
+          <w:lang w:val="en-US"/>
+        </w:rPr>
+        <w:t xml:space="preserve">X6 – t3 </w:t>
+      </w:r>
+      <w:r>
+        <w:rPr>
+          <w:noProof/>
+          <w:sz w:val="28"/>
+          <w:szCs w:val="28"/>
+          <w:shd w:val="clear" w:color="auto" w:fill="FFFFFF"/>
+          <w:lang w:val="en-US"/>
+        </w:rPr>
+        <w:t>–</w:t>
+      </w:r>
+      <w:r>
+        <w:rPr>
+          <w:noProof/>
+          <w:sz w:val="28"/>
+          <w:szCs w:val="28"/>
+          <w:shd w:val="clear" w:color="auto" w:fill="FFFFFF"/>
+          <w:lang w:val="en-US"/>
+        </w:rPr>
+        <w:t xml:space="preserve"> </w:t>
+      </w:r>
+      <w:r>
+        <w:rPr>
+          <w:noProof/>
+          <w:sz w:val="28"/>
+          <w:szCs w:val="28"/>
+          <w:shd w:val="clear" w:color="auto" w:fill="FFFFFF"/>
+        </w:rPr>
+        <w:t>длительность производства.</w:t>
       </w:r>
     </w:p>
     <w:p>
       <w:pPr>
-        <w:pStyle w:val="af1"/>
-        <w:spacing w:before="0" w:beforeAutospacing="0" w:after="0" w:afterAutospacing="0"/>
-        <w:ind w:firstLine="709"/>
-        <w:jc w:val="center"/>
-        <w:rPr>
-          <w:color w:val="000000"/>
-          <w:sz w:val="27"/>
-          <w:szCs w:val="27"/>
-        </w:rPr>
-      </w:pPr>
-      <m:oMathPara>
-        <m:oMath>
-          <m:d>
-            <m:dPr>
-              <m:begChr m:val="{"/>
-              <m:endChr m:val=""/>
-              <m:ctrlPr>
-                <w:rPr>
-                  <w:rFonts w:ascii="Cambria Math" w:hAnsi="Cambria Math"/>
-                  <w:i/>
-                </w:rPr>
-              </m:ctrlPr>
-            </m:dPr>
-            <m:e>
-              <m:eqArr>
-                <m:eqArrPr>
-                  <m:ctrlPr>
-                    <w:rPr>
-                      <w:rFonts w:ascii="Cambria Math" w:hAnsi="Cambria Math"/>
-                      <w:i/>
-                    </w:rPr>
-                  </m:ctrlPr>
-                </m:eqArrPr>
-                <m:e>
-                  <m:sSub>
-                    <m:sSubPr>
-                      <m:ctrlPr>
-                        <w:rPr>
-                          <w:rFonts w:ascii="Cambria Math" w:hAnsi="Cambria Math"/>
-                          <w:i/>
-                        </w:rPr>
-                      </m:ctrlPr>
-                    </m:sSubPr>
-                    <m:e>
-                      <m:r>
-                        <w:rPr>
-                          <w:rFonts w:ascii="Cambria Math" w:hAnsi="Cambria Math"/>
-                        </w:rPr>
-                        <m:t>K</m:t>
-                      </m:r>
-                    </m:e>
-                    <m:sub>
-                      <m:r>
-                        <m:rPr>
-                          <m:sty m:val="p"/>
-                        </m:rPr>
-                        <w:rPr>
-                          <w:rFonts w:ascii="Cambria Math" w:hAnsi="Cambria Math"/>
-                          <w:vertAlign w:val="subscript"/>
-                        </w:rPr>
-                        <m:t>∆1</m:t>
-                      </m:r>
-                    </m:sub>
-                  </m:sSub>
-                  <m:d>
-                    <m:dPr>
-                      <m:ctrlPr>
-                        <w:rPr>
-                          <w:rFonts w:ascii="Cambria Math" w:hAnsi="Cambria Math"/>
-                          <w:i/>
-                        </w:rPr>
-                      </m:ctrlPr>
-                    </m:dPr>
-                    <m:e>
-                      <m:r>
-                        <w:rPr>
-                          <w:rFonts w:ascii="Cambria Math" w:hAnsi="Cambria Math"/>
-                        </w:rPr>
-                        <m:t>0</m:t>
-                      </m:r>
-                    </m:e>
-                  </m:d>
-                  <m:r>
-                    <w:rPr>
-                      <w:rFonts w:ascii="Cambria Math" w:hAnsi="Cambria Math"/>
-                    </w:rPr>
-                    <m:t xml:space="preserve">= </m:t>
-                  </m:r>
-                  <m:sSubSup>
-                    <m:sSubSupPr>
-                      <m:ctrlPr>
-                        <w:rPr>
-                          <w:rFonts w:ascii="Cambria Math" w:hAnsi="Cambria Math"/>
-                          <w:i/>
-                        </w:rPr>
-                      </m:ctrlPr>
-                    </m:sSubSupPr>
-                    <m:e>
-                      <m:r>
-                        <w:rPr>
-                          <w:rFonts w:ascii="Cambria Math" w:hAnsi="Cambria Math"/>
-                        </w:rPr>
-                        <m:t>С</m:t>
-                      </m:r>
-                    </m:e>
-                    <m:sub>
-                      <m:r>
-                        <w:rPr>
-                          <w:rFonts w:ascii="Cambria Math" w:hAnsi="Cambria Math"/>
-                        </w:rPr>
-                        <m:t>0</m:t>
-                      </m:r>
-                    </m:sub>
-                    <m:sup>
-                      <m:r>
-                        <w:rPr>
-                          <w:rFonts w:ascii="Cambria Math" w:hAnsi="Cambria Math"/>
-                        </w:rPr>
-                        <m:t>2</m:t>
-                      </m:r>
-                    </m:sup>
-                  </m:sSubSup>
-                  <m:r>
-                    <w:rPr>
-                      <w:rFonts w:ascii="Cambria Math" w:hAnsi="Cambria Math"/>
-                    </w:rPr>
-                    <m:t>+</m:t>
-                  </m:r>
-                  <m:sSubSup>
-                    <m:sSubSupPr>
-                      <m:ctrlPr>
-                        <w:rPr>
-                          <w:rFonts w:ascii="Cambria Math" w:hAnsi="Cambria Math"/>
-                          <w:i/>
-                        </w:rPr>
-                      </m:ctrlPr>
-                    </m:sSubSupPr>
-                    <m:e>
-                      <m:r>
-                        <w:rPr>
-                          <w:rFonts w:ascii="Cambria Math" w:hAnsi="Cambria Math"/>
-                        </w:rPr>
-                        <m:t>С</m:t>
-                      </m:r>
-                    </m:e>
-                    <m:sub>
-                      <m:r>
-                        <w:rPr>
-                          <w:rFonts w:ascii="Cambria Math" w:hAnsi="Cambria Math"/>
-                        </w:rPr>
-                        <m:t>1</m:t>
-                      </m:r>
-                    </m:sub>
-                    <m:sup>
-                      <m:r>
-                        <w:rPr>
-                          <w:rFonts w:ascii="Cambria Math" w:hAnsi="Cambria Math"/>
-                        </w:rPr>
-                        <m:t>2</m:t>
-                      </m:r>
-                    </m:sup>
-                  </m:sSubSup>
-                  <m:r>
-                    <w:rPr>
-                      <w:rFonts w:ascii="Cambria Math" w:hAnsi="Cambria Math"/>
-                    </w:rPr>
-                    <m:t>+</m:t>
-                  </m:r>
-                  <m:sSubSup>
-                    <m:sSubSupPr>
-                      <m:ctrlPr>
-                        <w:rPr>
-                          <w:rFonts w:ascii="Cambria Math" w:hAnsi="Cambria Math"/>
-                          <w:i/>
-                        </w:rPr>
-                      </m:ctrlPr>
-                    </m:sSubSupPr>
-                    <m:e>
-                      <m:r>
-                        <w:rPr>
-                          <w:rFonts w:ascii="Cambria Math" w:hAnsi="Cambria Math"/>
-                        </w:rPr>
-                        <m:t>С</m:t>
-                      </m:r>
-                    </m:e>
-                    <m:sub>
-                      <m:r>
-                        <w:rPr>
-                          <w:rFonts w:ascii="Cambria Math" w:hAnsi="Cambria Math"/>
-                        </w:rPr>
-                        <m:t>2</m:t>
-                      </m:r>
-                    </m:sub>
-                    <m:sup>
-                      <m:r>
-                        <w:rPr>
-                          <w:rFonts w:ascii="Cambria Math" w:hAnsi="Cambria Math"/>
-                        </w:rPr>
-                        <m:t>2</m:t>
-                      </m:r>
-                    </m:sup>
-                  </m:sSubSup>
-                  <m:r>
-                    <w:rPr>
-                      <w:rFonts w:ascii="Cambria Math" w:hAnsi="Cambria Math"/>
-                    </w:rPr>
-                    <m:t>+</m:t>
-                  </m:r>
-                  <m:sSubSup>
-                    <m:sSubSupPr>
-                      <m:ctrlPr>
-                        <w:rPr>
-                          <w:rFonts w:ascii="Cambria Math" w:hAnsi="Cambria Math"/>
-                          <w:i/>
-                        </w:rPr>
-                      </m:ctrlPr>
-                    </m:sSubSupPr>
-                    <m:e>
-                      <m:r>
-                        <w:rPr>
-                          <w:rFonts w:ascii="Cambria Math" w:hAnsi="Cambria Math"/>
-                        </w:rPr>
-                        <m:t>С</m:t>
-                      </m:r>
-                    </m:e>
-                    <m:sub>
-                      <m:r>
-                        <w:rPr>
-                          <w:rFonts w:ascii="Cambria Math" w:hAnsi="Cambria Math"/>
-                        </w:rPr>
-                        <m:t>3</m:t>
-                      </m:r>
-                    </m:sub>
-                    <m:sup>
-                      <m:r>
-                        <w:rPr>
-                          <w:rFonts w:ascii="Cambria Math" w:hAnsi="Cambria Math"/>
-                        </w:rPr>
-                        <m:t>2</m:t>
-                      </m:r>
-                    </m:sup>
-                  </m:sSubSup>
-                  <m:r>
-                    <w:rPr>
-                      <w:rFonts w:ascii="Cambria Math" w:hAnsi="Cambria Math"/>
-                    </w:rPr>
-                    <m:t>=</m:t>
-                  </m:r>
-                  <m:r>
-                    <m:rPr>
-                      <m:sty m:val="p"/>
-                    </m:rPr>
-                    <w:rPr>
-                      <w:rFonts w:ascii="Cambria Math" w:hAnsi="Cambria Math"/>
-                    </w:rPr>
-                    <m:t>0</m:t>
-                  </m:r>
-                  <m:r>
-                    <w:rPr>
-                      <w:rFonts w:ascii="Cambria Math" w:hAnsi="Cambria Math"/>
-                    </w:rPr>
-                    <m:t>,1111</m:t>
-                  </m:r>
-                </m:e>
-                <m:e>
-                  <m:sSub>
-                    <m:sSubPr>
-                      <m:ctrlPr>
-                        <w:rPr>
-                          <w:rFonts w:ascii="Cambria Math" w:hAnsi="Cambria Math"/>
-                          <w:i/>
-                        </w:rPr>
-                      </m:ctrlPr>
-                    </m:sSubPr>
-                    <m:e>
-                      <m:r>
-                        <w:rPr>
-                          <w:rFonts w:ascii="Cambria Math" w:hAnsi="Cambria Math"/>
-                        </w:rPr>
-                        <m:t>K</m:t>
-                      </m:r>
-                    </m:e>
-                    <m:sub>
-                      <m:r>
-                        <m:rPr>
-                          <m:sty m:val="p"/>
-                        </m:rPr>
-                        <w:rPr>
-                          <w:rFonts w:ascii="Cambria Math" w:hAnsi="Cambria Math"/>
-                          <w:vertAlign w:val="subscript"/>
-                        </w:rPr>
-                        <m:t>∆1</m:t>
-                      </m:r>
-                    </m:sub>
-                  </m:sSub>
-                  <m:d>
-                    <m:dPr>
-                      <m:ctrlPr>
-                        <w:rPr>
-                          <w:rFonts w:ascii="Cambria Math" w:hAnsi="Cambria Math"/>
-                          <w:i/>
-                        </w:rPr>
-                      </m:ctrlPr>
-                    </m:dPr>
-                    <m:e>
-                      <m:r>
-                        <w:rPr>
-                          <w:rFonts w:ascii="Cambria Math" w:hAnsi="Cambria Math"/>
-                        </w:rPr>
-                        <m:t>1</m:t>
-                      </m:r>
-                    </m:e>
-                  </m:d>
-                  <m:r>
-                    <w:rPr>
-                      <w:rFonts w:ascii="Cambria Math" w:hAnsi="Cambria Math"/>
-                    </w:rPr>
-                    <m:t>=</m:t>
-                  </m:r>
-                  <m:sSub>
-                    <m:sSubPr>
-                      <m:ctrlPr>
-                        <w:rPr>
-                          <w:rFonts w:ascii="Cambria Math" w:hAnsi="Cambria Math"/>
-                          <w:i/>
-                        </w:rPr>
-                      </m:ctrlPr>
-                    </m:sSubPr>
-                    <m:e>
-                      <m:r>
-                        <w:rPr>
-                          <w:rFonts w:ascii="Cambria Math" w:hAnsi="Cambria Math"/>
-                        </w:rPr>
-                        <m:t>С</m:t>
-                      </m:r>
-                    </m:e>
-                    <m:sub>
-                      <m:r>
-                        <w:rPr>
-                          <w:rFonts w:ascii="Cambria Math" w:hAnsi="Cambria Math"/>
-                        </w:rPr>
-                        <m:t>0</m:t>
-                      </m:r>
-                    </m:sub>
-                  </m:sSub>
-                  <m:sSub>
-                    <m:sSubPr>
-                      <m:ctrlPr>
-                        <w:rPr>
-                          <w:rFonts w:ascii="Cambria Math" w:hAnsi="Cambria Math"/>
-                          <w:i/>
-                        </w:rPr>
-                      </m:ctrlPr>
-                    </m:sSubPr>
-                    <m:e>
-                      <m:r>
-                        <w:rPr>
-                          <w:rFonts w:ascii="Cambria Math" w:hAnsi="Cambria Math"/>
-                        </w:rPr>
-                        <m:t>С</m:t>
-                      </m:r>
-                    </m:e>
-                    <m:sub>
-                      <m:r>
-                        <w:rPr>
-                          <w:rFonts w:ascii="Cambria Math" w:hAnsi="Cambria Math"/>
-                        </w:rPr>
-                        <m:t>1</m:t>
-                      </m:r>
-                    </m:sub>
-                  </m:sSub>
-                  <m:r>
-                    <w:rPr>
-                      <w:rFonts w:ascii="Cambria Math" w:hAnsi="Cambria Math"/>
-                    </w:rPr>
-                    <m:t>+</m:t>
-                  </m:r>
-                  <m:sSub>
-                    <m:sSubPr>
-                      <m:ctrlPr>
-                        <w:rPr>
-                          <w:rFonts w:ascii="Cambria Math" w:hAnsi="Cambria Math"/>
-                          <w:i/>
-                        </w:rPr>
-                      </m:ctrlPr>
-                    </m:sSubPr>
-                    <m:e>
-                      <m:r>
-                        <w:rPr>
-                          <w:rFonts w:ascii="Cambria Math" w:hAnsi="Cambria Math"/>
-                        </w:rPr>
-                        <m:t>С</m:t>
-                      </m:r>
-                    </m:e>
-                    <m:sub>
-                      <m:r>
-                        <w:rPr>
-                          <w:rFonts w:ascii="Cambria Math" w:hAnsi="Cambria Math"/>
-                        </w:rPr>
-                        <m:t>1</m:t>
-                      </m:r>
-                    </m:sub>
-                  </m:sSub>
-                  <m:sSub>
-                    <m:sSubPr>
-                      <m:ctrlPr>
-                        <w:rPr>
-                          <w:rFonts w:ascii="Cambria Math" w:hAnsi="Cambria Math"/>
-                          <w:i/>
-                        </w:rPr>
-                      </m:ctrlPr>
-                    </m:sSubPr>
-                    <m:e>
-                      <m:r>
-                        <w:rPr>
-                          <w:rFonts w:ascii="Cambria Math" w:hAnsi="Cambria Math"/>
-                        </w:rPr>
-                        <m:t>С</m:t>
-                      </m:r>
-                    </m:e>
-                    <m:sub>
-                      <m:r>
-                        <w:rPr>
-                          <w:rFonts w:ascii="Cambria Math" w:hAnsi="Cambria Math"/>
-                        </w:rPr>
-                        <m:t>2</m:t>
-                      </m:r>
-                    </m:sub>
-                  </m:sSub>
-                  <m:r>
-                    <w:rPr>
-                      <w:rFonts w:ascii="Cambria Math" w:hAnsi="Cambria Math"/>
-                    </w:rPr>
-                    <m:t>+</m:t>
-                  </m:r>
-                  <m:sSub>
-                    <m:sSubPr>
-                      <m:ctrlPr>
-                        <w:rPr>
-                          <w:rFonts w:ascii="Cambria Math" w:hAnsi="Cambria Math"/>
-                          <w:i/>
-                        </w:rPr>
-                      </m:ctrlPr>
-                    </m:sSubPr>
-                    <m:e>
-                      <m:r>
-                        <w:rPr>
-                          <w:rFonts w:ascii="Cambria Math" w:hAnsi="Cambria Math"/>
-                        </w:rPr>
-                        <m:t>С</m:t>
-                      </m:r>
-                    </m:e>
-                    <m:sub>
-                      <m:r>
-                        <w:rPr>
-                          <w:rFonts w:ascii="Cambria Math" w:hAnsi="Cambria Math"/>
-                        </w:rPr>
-                        <m:t>2</m:t>
-                      </m:r>
-                    </m:sub>
-                  </m:sSub>
-                  <m:sSub>
-                    <m:sSubPr>
-                      <m:ctrlPr>
-                        <w:rPr>
-                          <w:rFonts w:ascii="Cambria Math" w:hAnsi="Cambria Math"/>
-                          <w:i/>
-                        </w:rPr>
-                      </m:ctrlPr>
-                    </m:sSubPr>
-                    <m:e>
-                      <m:r>
-                        <w:rPr>
-                          <w:rFonts w:ascii="Cambria Math" w:hAnsi="Cambria Math"/>
-                        </w:rPr>
-                        <m:t>С</m:t>
-                      </m:r>
-                    </m:e>
-                    <m:sub>
-                      <m:r>
-                        <w:rPr>
-                          <w:rFonts w:ascii="Cambria Math" w:hAnsi="Cambria Math"/>
-                        </w:rPr>
-                        <m:t>3</m:t>
-                      </m:r>
-                    </m:sub>
-                  </m:sSub>
-                  <m:r>
-                    <w:rPr>
-                      <w:rFonts w:ascii="Cambria Math" w:hAnsi="Cambria Math"/>
-                    </w:rPr>
-                    <m:t>=0,0409</m:t>
-                  </m:r>
-                </m:e>
-                <m:e>
-                  <m:sSub>
-                    <m:sSubPr>
-                      <m:ctrlPr>
-                        <w:rPr>
-                          <w:rFonts w:ascii="Cambria Math" w:hAnsi="Cambria Math"/>
-                          <w:i/>
-                        </w:rPr>
-                      </m:ctrlPr>
-                    </m:sSubPr>
-                    <m:e>
-                      <m:r>
-                        <w:rPr>
-                          <w:rFonts w:ascii="Cambria Math" w:hAnsi="Cambria Math"/>
-                        </w:rPr>
-                        <m:t>K</m:t>
-                      </m:r>
-                    </m:e>
-                    <m:sub>
-                      <m:r>
-                        <m:rPr>
-                          <m:sty m:val="p"/>
-                        </m:rPr>
-                        <w:rPr>
-                          <w:rFonts w:ascii="Cambria Math" w:hAnsi="Cambria Math"/>
-                          <w:vertAlign w:val="subscript"/>
-                        </w:rPr>
-                        <m:t>∆1</m:t>
-                      </m:r>
-                    </m:sub>
-                  </m:sSub>
-                  <m:d>
-                    <m:dPr>
-                      <m:ctrlPr>
-                        <w:rPr>
-                          <w:rFonts w:ascii="Cambria Math" w:hAnsi="Cambria Math"/>
-                          <w:i/>
-                        </w:rPr>
-                      </m:ctrlPr>
-                    </m:dPr>
-                    <m:e>
-                      <m:r>
-                        <w:rPr>
-                          <w:rFonts w:ascii="Cambria Math" w:hAnsi="Cambria Math"/>
-                        </w:rPr>
-                        <m:t>2</m:t>
-                      </m:r>
-                    </m:e>
-                  </m:d>
-                  <m:r>
-                    <w:rPr>
-                      <w:rFonts w:ascii="Cambria Math" w:hAnsi="Cambria Math"/>
-                    </w:rPr>
-                    <m:t>=</m:t>
-                  </m:r>
-                  <m:sSub>
-                    <m:sSubPr>
-                      <m:ctrlPr>
-                        <w:rPr>
-                          <w:rFonts w:ascii="Cambria Math" w:hAnsi="Cambria Math"/>
-                          <w:i/>
-                        </w:rPr>
-                      </m:ctrlPr>
-                    </m:sSubPr>
-                    <m:e>
-                      <m:r>
-                        <w:rPr>
-                          <w:rFonts w:ascii="Cambria Math" w:hAnsi="Cambria Math"/>
-                        </w:rPr>
-                        <m:t>С</m:t>
-                      </m:r>
-                    </m:e>
-                    <m:sub>
-                      <m:r>
-                        <w:rPr>
-                          <w:rFonts w:ascii="Cambria Math" w:hAnsi="Cambria Math"/>
-                        </w:rPr>
-                        <m:t>0</m:t>
-                      </m:r>
-                    </m:sub>
-                  </m:sSub>
-                  <m:sSub>
-                    <m:sSubPr>
-                      <m:ctrlPr>
-                        <w:rPr>
-                          <w:rFonts w:ascii="Cambria Math" w:hAnsi="Cambria Math"/>
-                          <w:i/>
-                        </w:rPr>
-                      </m:ctrlPr>
-                    </m:sSubPr>
-                    <m:e>
-                      <m:r>
-                        <w:rPr>
-                          <w:rFonts w:ascii="Cambria Math" w:hAnsi="Cambria Math"/>
-                        </w:rPr>
-                        <m:t>С</m:t>
-                      </m:r>
-                    </m:e>
-                    <m:sub>
-                      <m:r>
-                        <w:rPr>
-                          <w:rFonts w:ascii="Cambria Math" w:hAnsi="Cambria Math"/>
-                        </w:rPr>
-                        <m:t>2</m:t>
-                      </m:r>
-                    </m:sub>
-                  </m:sSub>
-                  <m:r>
-                    <w:rPr>
-                      <w:rFonts w:ascii="Cambria Math" w:hAnsi="Cambria Math"/>
-                    </w:rPr>
-                    <m:t>+</m:t>
-                  </m:r>
-                  <m:sSub>
-                    <m:sSubPr>
-                      <m:ctrlPr>
-                        <w:rPr>
-                          <w:rFonts w:ascii="Cambria Math" w:hAnsi="Cambria Math"/>
-                          <w:i/>
-                        </w:rPr>
-                      </m:ctrlPr>
-                    </m:sSubPr>
-                    <m:e>
-                      <m:r>
-                        <w:rPr>
-                          <w:rFonts w:ascii="Cambria Math" w:hAnsi="Cambria Math"/>
-                        </w:rPr>
-                        <m:t>С</m:t>
-                      </m:r>
-                    </m:e>
-                    <m:sub>
-                      <m:r>
-                        <w:rPr>
-                          <w:rFonts w:ascii="Cambria Math" w:hAnsi="Cambria Math"/>
-                        </w:rPr>
-                        <m:t>1</m:t>
-                      </m:r>
-                    </m:sub>
-                  </m:sSub>
-                  <m:sSub>
-                    <m:sSubPr>
-                      <m:ctrlPr>
-                        <w:rPr>
-                          <w:rFonts w:ascii="Cambria Math" w:hAnsi="Cambria Math"/>
-                          <w:i/>
-                        </w:rPr>
-                      </m:ctrlPr>
-                    </m:sSubPr>
-                    <m:e>
-                      <m:r>
-                        <w:rPr>
-                          <w:rFonts w:ascii="Cambria Math" w:hAnsi="Cambria Math"/>
-                        </w:rPr>
-                        <m:t>С</m:t>
-                      </m:r>
-                    </m:e>
-                    <m:sub>
-                      <m:r>
-                        <w:rPr>
-                          <w:rFonts w:ascii="Cambria Math" w:hAnsi="Cambria Math"/>
-                        </w:rPr>
-                        <m:t>3</m:t>
-                      </m:r>
-                    </m:sub>
-                  </m:sSub>
-                  <m:r>
-                    <w:rPr>
-                      <w:rFonts w:ascii="Cambria Math" w:hAnsi="Cambria Math"/>
-                    </w:rPr>
-                    <m:t>=0,0150</m:t>
-                  </m:r>
-                  <m:ctrlPr>
-                    <w:rPr>
-                      <w:rFonts w:ascii="Cambria Math" w:eastAsia="Cambria Math" w:hAnsi="Cambria Math" w:cs="Cambria Math"/>
-                      <w:i/>
-                    </w:rPr>
-                  </m:ctrlPr>
-                </m:e>
-                <m:e>
-                  <m:sSub>
-                    <m:sSubPr>
-                      <m:ctrlPr>
-                        <w:rPr>
-                          <w:rFonts w:ascii="Cambria Math" w:hAnsi="Cambria Math"/>
-                          <w:i/>
-                        </w:rPr>
-                      </m:ctrlPr>
-                    </m:sSubPr>
-                    <m:e>
-                      <m:r>
-                        <w:rPr>
-                          <w:rFonts w:ascii="Cambria Math" w:hAnsi="Cambria Math"/>
-                        </w:rPr>
-                        <m:t>K</m:t>
-                      </m:r>
-                    </m:e>
-                    <m:sub>
-                      <m:r>
-                        <m:rPr>
-                          <m:sty m:val="p"/>
-                        </m:rPr>
-                        <w:rPr>
-                          <w:rFonts w:ascii="Cambria Math" w:hAnsi="Cambria Math"/>
-                          <w:vertAlign w:val="subscript"/>
-                        </w:rPr>
-                        <m:t>∆1</m:t>
-                      </m:r>
-                    </m:sub>
-                  </m:sSub>
-                  <m:d>
-                    <m:dPr>
-                      <m:ctrlPr>
-                        <w:rPr>
-                          <w:rFonts w:ascii="Cambria Math" w:hAnsi="Cambria Math"/>
-                          <w:i/>
-                        </w:rPr>
-                      </m:ctrlPr>
-                    </m:dPr>
-                    <m:e>
-                      <m:r>
-                        <w:rPr>
-                          <w:rFonts w:ascii="Cambria Math" w:hAnsi="Cambria Math"/>
-                        </w:rPr>
-                        <m:t>3</m:t>
-                      </m:r>
-                    </m:e>
-                  </m:d>
-                  <m:r>
-                    <w:rPr>
-                      <w:rFonts w:ascii="Cambria Math" w:hAnsi="Cambria Math"/>
-                    </w:rPr>
-                    <m:t>=</m:t>
-                  </m:r>
-                  <m:sSub>
-                    <m:sSubPr>
-                      <m:ctrlPr>
-                        <w:rPr>
-                          <w:rFonts w:ascii="Cambria Math" w:hAnsi="Cambria Math"/>
-                          <w:i/>
-                        </w:rPr>
-                      </m:ctrlPr>
-                    </m:sSubPr>
-                    <m:e>
-                      <m:r>
-                        <w:rPr>
-                          <w:rFonts w:ascii="Cambria Math" w:hAnsi="Cambria Math"/>
-                        </w:rPr>
-                        <m:t>С</m:t>
-                      </m:r>
-                    </m:e>
-                    <m:sub>
-                      <m:r>
-                        <w:rPr>
-                          <w:rFonts w:ascii="Cambria Math" w:hAnsi="Cambria Math"/>
-                        </w:rPr>
-                        <m:t>0</m:t>
-                      </m:r>
-                    </m:sub>
-                  </m:sSub>
-                  <m:sSub>
-                    <m:sSubPr>
-                      <m:ctrlPr>
-                        <w:rPr>
-                          <w:rFonts w:ascii="Cambria Math" w:hAnsi="Cambria Math"/>
-                          <w:i/>
-                        </w:rPr>
-                      </m:ctrlPr>
-                    </m:sSubPr>
-                    <m:e>
-                      <m:r>
-                        <w:rPr>
-                          <w:rFonts w:ascii="Cambria Math" w:hAnsi="Cambria Math"/>
-                        </w:rPr>
-                        <m:t>С</m:t>
-                      </m:r>
-                    </m:e>
-                    <m:sub>
-                      <m:r>
-                        <w:rPr>
-                          <w:rFonts w:ascii="Cambria Math" w:hAnsi="Cambria Math"/>
-                        </w:rPr>
-                        <m:t>3</m:t>
-                      </m:r>
-                    </m:sub>
-                  </m:sSub>
-                  <m:r>
-                    <w:rPr>
-                      <w:rFonts w:ascii="Cambria Math" w:hAnsi="Cambria Math"/>
-                    </w:rPr>
-                    <m:t>=0,0055</m:t>
-                  </m:r>
-                </m:e>
-              </m:eqArr>
-            </m:e>
-          </m:d>
-        </m:oMath>
-      </m:oMathPara>
+        <w:pStyle w:val="ab"/>
+        <w:numPr>
+          <w:ilvl w:val="0"/>
+          <w:numId w:val="19"/>
+        </w:numPr>
+        <w:jc w:val="left"/>
+        <w:rPr>
+          <w:noProof/>
+          <w:sz w:val="28"/>
+          <w:szCs w:val="28"/>
+          <w:shd w:val="clear" w:color="auto" w:fill="FFFFFF"/>
+        </w:rPr>
+      </w:pPr>
+      <w:r>
+        <w:rPr>
+          <w:noProof/>
+          <w:sz w:val="28"/>
+          <w:szCs w:val="28"/>
+          <w:shd w:val="clear" w:color="auto" w:fill="FFFFFF"/>
+        </w:rPr>
+        <w:t>Проведено 64 опыта. По полученным данным построена СЛАУ. Найдены константы регрессионной модели.</w:t>
+      </w:r>
     </w:p>
     <w:p>
       <w:pPr>
-        <w:pStyle w:val="af1"/>
-        <w:numPr>
-          <w:ilvl w:val="0"/>
-          <w:numId w:val="18"/>
-        </w:numPr>
-        <w:spacing w:before="0" w:beforeAutospacing="0" w:after="0" w:afterAutospacing="0"/>
-        <w:rPr>
-          <w:color w:val="000000"/>
-          <w:sz w:val="27"/>
-          <w:szCs w:val="27"/>
-          <w:lang w:val="en-US"/>
-        </w:rPr>
-      </w:pPr>
-      <w:r>
-        <w:rPr>
-          <w:color w:val="000000"/>
-          <w:sz w:val="27"/>
-          <w:szCs w:val="27"/>
-        </w:rPr>
-        <w:t>Решение системы нелинейных уравнений.</w:t>
-      </w:r>
-    </w:p>
-    <w:p>
-      <w:pPr>
-        <w:pStyle w:val="af1"/>
-        <w:spacing w:before="0" w:beforeAutospacing="0" w:after="0" w:afterAutospacing="0"/>
-        <w:jc w:val="center"/>
-        <w:rPr>
-          <w:color w:val="000000"/>
-          <w:sz w:val="27"/>
-          <w:szCs w:val="27"/>
-          <w:lang w:val="en-US"/>
-        </w:rPr>
-      </w:pPr>
-      <w:r>
+        <w:pStyle w:val="ab"/>
         <w:rPr>
           <w:noProof/>
-          <w:color w:val="000000"/>
-          <w:sz w:val="27"/>
-          <w:szCs w:val="27"/>
-          <w:lang w:val="en-US"/>
+          <w:sz w:val="28"/>
+          <w:szCs w:val="28"/>
+          <w:shd w:val="clear" w:color="auto" w:fill="FFFFFF"/>
+        </w:rPr>
+      </w:pPr>
+      <w:r>
+        <w:rPr>
+          <w:noProof/>
+          <w:sz w:val="28"/>
+          <w:szCs w:val="28"/>
+          <w:shd w:val="clear" w:color="auto" w:fill="FFFFFF"/>
         </w:rPr>
         <w:drawing>
-          <wp:inline distT="0" distB="0" distL="0" distR="0" wp14:anchorId="2DA1FD4A" wp14:editId="3370D9F8">
-            <wp:extent cx="3295650" cy="1181100"/>
-            <wp:effectExtent l="0" t="0" r="0" b="0"/>
+          <wp:inline distT="0" distB="0" distL="0" distR="0" wp14:anchorId="3395A6F8" wp14:editId="5061DA7D">
+            <wp:extent cx="5912981" cy="2760445"/>
+            <wp:effectExtent l="0" t="0" r="0" b="1905"/>
             <wp:docPr id="1" name="Рисунок 1" descr="Изображение выглядит как стол&#10;&#10;Автоматически созданное описание"/>
             <wp:cNvGraphicFramePr>
               <a:graphicFrameLocks xmlns:a="http://schemas.openxmlformats.org/drawingml/2006/main" noChangeAspect="1"/>
@@ -2585,7 +1065,7 @@
                   <pic:spPr>
                     <a:xfrm>
                       <a:off x="0" y="0"/>
-                      <a:ext cx="3295650" cy="1181100"/>
+                      <a:ext cx="5956935" cy="2780965"/>
                     </a:xfrm>
                     <a:prstGeom prst="rect">
                       <a:avLst/>
@@ -2600,6 +1080,88 @@
     </w:p>
     <w:p>
       <w:pPr>
+        <w:pStyle w:val="a3"/>
+        <w:numPr>
+          <w:ilvl w:val="0"/>
+          <w:numId w:val="19"/>
+        </w:numPr>
+        <w:rPr>
+          <w:rFonts w:ascii="Times New Roman" w:eastAsia="Times New Roman" w:hAnsi="Times New Roman"/>
+          <w:color w:val="000000"/>
+          <w:sz w:val="27"/>
+          <w:szCs w:val="27"/>
+          <w:lang w:eastAsia="ru-RU"/>
+        </w:rPr>
+      </w:pPr>
+      <w:r>
+        <w:rPr>
+          <w:rFonts w:ascii="Times New Roman" w:eastAsia="Times New Roman" w:hAnsi="Times New Roman"/>
+          <w:color w:val="000000"/>
+          <w:sz w:val="27"/>
+          <w:szCs w:val="27"/>
+          <w:lang w:eastAsia="ru-RU"/>
+        </w:rPr>
+        <w:lastRenderedPageBreak/>
+        <w:t>Оценена адекватность полученной регрессионной модели.</w:t>
+      </w:r>
+    </w:p>
+    <w:p>
+      <w:pPr>
+        <w:pStyle w:val="af1"/>
+        <w:spacing w:before="0" w:beforeAutospacing="0" w:after="0" w:afterAutospacing="0"/>
+        <w:ind w:left="1069"/>
+        <w:jc w:val="center"/>
+        <w:rPr>
+          <w:color w:val="000000"/>
+          <w:sz w:val="27"/>
+          <w:szCs w:val="27"/>
+        </w:rPr>
+      </w:pPr>
+      <w:r>
+        <w:rPr>
+          <w:color w:val="000000"/>
+          <w:sz w:val="27"/>
+          <w:szCs w:val="27"/>
+        </w:rPr>
+        <w:drawing>
+          <wp:inline distT="0" distB="0" distL="0" distR="0" wp14:anchorId="63CF8C33" wp14:editId="61F80604">
+            <wp:extent cx="1543050" cy="1428750"/>
+            <wp:effectExtent l="0" t="0" r="0" b="0"/>
+            <wp:docPr id="2" name="Рисунок 2" descr="Изображение выглядит как стол&#10;&#10;Автоматически созданное описание"/>
+            <wp:cNvGraphicFramePr>
+              <a:graphicFrameLocks xmlns:a="http://schemas.openxmlformats.org/drawingml/2006/main" noChangeAspect="1"/>
+            </wp:cNvGraphicFramePr>
+            <a:graphic xmlns:a="http://schemas.openxmlformats.org/drawingml/2006/main">
+              <a:graphicData uri="http://schemas.openxmlformats.org/drawingml/2006/picture">
+                <pic:pic xmlns:pic="http://schemas.openxmlformats.org/drawingml/2006/picture">
+                  <pic:nvPicPr>
+                    <pic:cNvPr id="2" name="Рисунок 2" descr="Изображение выглядит как стол&#10;&#10;Автоматически созданное описание"/>
+                    <pic:cNvPicPr/>
+                  </pic:nvPicPr>
+                  <pic:blipFill>
+                    <a:blip r:embed="rId9"/>
+                    <a:stretch>
+                      <a:fillRect/>
+                    </a:stretch>
+                  </pic:blipFill>
+                  <pic:spPr>
+                    <a:xfrm>
+                      <a:off x="0" y="0"/>
+                      <a:ext cx="1543050" cy="1428750"/>
+                    </a:xfrm>
+                    <a:prstGeom prst="rect">
+                      <a:avLst/>
+                    </a:prstGeom>
+                  </pic:spPr>
+                </pic:pic>
+              </a:graphicData>
+            </a:graphic>
+          </wp:inline>
+        </w:drawing>
+      </w:r>
+    </w:p>
+    <w:p>
+      <w:pPr>
         <w:pStyle w:val="af1"/>
         <w:spacing w:before="0" w:beforeAutospacing="0" w:after="0" w:afterAutospacing="0"/>
         <w:ind w:firstLine="709"/>
@@ -2613,14 +1175,38 @@
       <w:r>
         <w:rPr>
           <w:color w:val="000000"/>
-          <w:sz w:val="27"/>
-          <w:szCs w:val="27"/>
-        </w:rPr>
-        <w:t>Вывод: изучил программное моделирование законов распределения. Реализовал функции для получения чисел, распределенных по нормальному и показательному законам распределения. Сгенерировал с помощью этих функций последовательности чисел и проверил их на соответствие теоретическим законам распределения с помощью гистограммы, критериев согласия Пирсона и Колмогорова. Также рассчитал корреляционные моменты.</w:t>
+          <w:sz w:val="28"/>
+          <w:szCs w:val="28"/>
+        </w:rPr>
+        <w:t xml:space="preserve">Вывод: </w:t>
+      </w:r>
+      <w:r>
+        <w:rPr>
+          <w:bCs/>
+          <w:sz w:val="28"/>
+          <w:szCs w:val="28"/>
+        </w:rPr>
+        <w:t>на основе имитационной модели</w:t>
+      </w:r>
+      <w:r>
+        <w:rPr>
+          <w:b/>
+          <w:bCs/>
+          <w:sz w:val="28"/>
+          <w:szCs w:val="28"/>
+        </w:rPr>
+        <w:t xml:space="preserve"> </w:t>
+      </w:r>
+      <w:r>
+        <w:rPr>
+          <w:sz w:val="28"/>
+          <w:szCs w:val="28"/>
+        </w:rPr>
+        <w:t>построена регрессионная модель системы массового обслуживания.</w:t>
       </w:r>
     </w:p>
     <w:sectPr>
-      <w:footerReference w:type="default" r:id="rId9"/>
+      <w:footerReference w:type="default" r:id="rId10"/>
       <w:pgSz w:w="11906" w:h="16838" w:code="9"/>
       <w:pgMar w:top="720" w:right="720" w:bottom="720" w:left="720" w:header="567" w:footer="283" w:gutter="0"/>
       <w:cols w:space="708"/>
@@ -3252,6 +1838,119 @@
     </w:lvl>
   </w:abstractNum>
   <w:abstractNum w:abstractNumId="5" w15:restartNumberingAfterBreak="0">
+    <w:nsid w:val="2C711FA9"/>
+    <w:multiLevelType w:val="hybridMultilevel"/>
+    <w:tmpl w:val="8E76D6AA"/>
+    <w:lvl w:ilvl="0" w:tplc="04190001">
+      <w:start w:val="1"/>
+      <w:numFmt w:val="bullet"/>
+      <w:lvlText w:val=""/>
+      <w:lvlJc w:val="left"/>
+      <w:pPr>
+        <w:ind w:left="1789" w:hanging="360"/>
+      </w:pPr>
+      <w:rPr>
+        <w:rFonts w:ascii="Symbol" w:hAnsi="Symbol" w:hint="default"/>
+      </w:rPr>
+    </w:lvl>
+    <w:lvl w:ilvl="1" w:tplc="04190003" w:tentative="1">
+      <w:start w:val="1"/>
+      <w:numFmt w:val="bullet"/>
+      <w:lvlText w:val="o"/>
+      <w:lvlJc w:val="left"/>
+      <w:pPr>
+        <w:ind w:left="2509" w:hanging="360"/>
+      </w:pPr>
+      <w:rPr>
+        <w:rFonts w:ascii="Courier New" w:hAnsi="Courier New" w:cs="Courier New" w:hint="default"/>
+      </w:rPr>
+    </w:lvl>
+    <w:lvl w:ilvl="2" w:tplc="04190005" w:tentative="1">
+      <w:start w:val="1"/>
+      <w:numFmt w:val="bullet"/>
+      <w:lvlText w:val=""/>
+      <w:lvlJc w:val="left"/>
+      <w:pPr>
+        <w:ind w:left="3229" w:hanging="360"/>
+      </w:pPr>
+      <w:rPr>
+        <w:rFonts w:ascii="Wingdings" w:hAnsi="Wingdings" w:hint="default"/>
+      </w:rPr>
+    </w:lvl>
+    <w:lvl w:ilvl="3" w:tplc="04190001" w:tentative="1">
+      <w:start w:val="1"/>
+      <w:numFmt w:val="bullet"/>
+      <w:lvlText w:val=""/>
+      <w:lvlJc w:val="left"/>
+      <w:pPr>
+        <w:ind w:left="3949" w:hanging="360"/>
+      </w:pPr>
+      <w:rPr>
+        <w:rFonts w:ascii="Symbol" w:hAnsi="Symbol" w:hint="default"/>
+      </w:rPr>
+    </w:lvl>
+    <w:lvl w:ilvl="4" w:tplc="04190003" w:tentative="1">
+      <w:start w:val="1"/>
+      <w:numFmt w:val="bullet"/>
+      <w:lvlText w:val="o"/>
+      <w:lvlJc w:val="left"/>
+      <w:pPr>
+        <w:ind w:left="4669" w:hanging="360"/>
+      </w:pPr>
+      <w:rPr>
+        <w:rFonts w:ascii="Courier New" w:hAnsi="Courier New" w:cs="Courier New" w:hint="default"/>
+      </w:rPr>
+    </w:lvl>
+    <w:lvl w:ilvl="5" w:tplc="04190005" w:tentative="1">
+      <w:start w:val="1"/>
+      <w:numFmt w:val="bullet"/>
+      <w:lvlText w:val=""/>
+      <w:lvlJc w:val="left"/>
+      <w:pPr>
+        <w:ind w:left="5389" w:hanging="360"/>
+      </w:pPr>
+      <w:rPr>
+        <w:rFonts w:ascii="Wingdings" w:hAnsi="Wingdings" w:hint="default"/>
+      </w:rPr>
+    </w:lvl>
+    <w:lvl w:ilvl="6" w:tplc="04190001" w:tentative="1">
+      <w:start w:val="1"/>
+      <w:numFmt w:val="bullet"/>
+      <w:lvlText w:val=""/>
+      <w:lvlJc w:val="left"/>
+      <w:pPr>
+        <w:ind w:left="6109" w:hanging="360"/>
+      </w:pPr>
+      <w:rPr>
+        <w:rFonts w:ascii="Symbol" w:hAnsi="Symbol" w:hint="default"/>
+      </w:rPr>
+    </w:lvl>
+    <w:lvl w:ilvl="7" w:tplc="04190003" w:tentative="1">
+      <w:start w:val="1"/>
+      <w:numFmt w:val="bullet"/>
+      <w:lvlText w:val="o"/>
+      <w:lvlJc w:val="left"/>
+      <w:pPr>
+        <w:ind w:left="6829" w:hanging="360"/>
+      </w:pPr>
+      <w:rPr>
+        <w:rFonts w:ascii="Courier New" w:hAnsi="Courier New" w:cs="Courier New" w:hint="default"/>
+      </w:rPr>
+    </w:lvl>
+    <w:lvl w:ilvl="8" w:tplc="04190005" w:tentative="1">
+      <w:start w:val="1"/>
+      <w:numFmt w:val="bullet"/>
+      <w:lvlText w:val=""/>
+      <w:lvlJc w:val="left"/>
+      <w:pPr>
+        <w:ind w:left="7549" w:hanging="360"/>
+      </w:pPr>
+      <w:rPr>
+        <w:rFonts w:ascii="Wingdings" w:hAnsi="Wingdings" w:hint="default"/>
+      </w:rPr>
+    </w:lvl>
+  </w:abstractNum>
+  <w:abstractNum w:abstractNumId="6" w15:restartNumberingAfterBreak="0">
     <w:nsid w:val="2D6116E6"/>
     <w:multiLevelType w:val="hybridMultilevel"/>
     <w:tmpl w:val="5740C9EC"/>
@@ -3337,7 +2036,7 @@
       </w:pPr>
     </w:lvl>
   </w:abstractNum>
-  <w:abstractNum w:abstractNumId="6" w15:restartNumberingAfterBreak="0">
+  <w:abstractNum w:abstractNumId="7" w15:restartNumberingAfterBreak="0">
     <w:nsid w:val="3F416D99"/>
     <w:multiLevelType w:val="hybridMultilevel"/>
     <w:tmpl w:val="8B1065AE"/>
@@ -3450,7 +2149,7 @@
       </w:rPr>
     </w:lvl>
   </w:abstractNum>
-  <w:abstractNum w:abstractNumId="7" w15:restartNumberingAfterBreak="0">
+  <w:abstractNum w:abstractNumId="8" w15:restartNumberingAfterBreak="0">
     <w:nsid w:val="4E42082F"/>
     <w:multiLevelType w:val="hybridMultilevel"/>
     <w:tmpl w:val="30629554"/>
@@ -3563,7 +2262,7 @@
       </w:rPr>
     </w:lvl>
   </w:abstractNum>
-  <w:abstractNum w:abstractNumId="8" w15:restartNumberingAfterBreak="0">
+  <w:abstractNum w:abstractNumId="9" w15:restartNumberingAfterBreak="0">
     <w:nsid w:val="4F3B556A"/>
     <w:multiLevelType w:val="hybridMultilevel"/>
     <w:tmpl w:val="8C227228"/>
@@ -3649,7 +2348,7 @@
       </w:pPr>
     </w:lvl>
   </w:abstractNum>
-  <w:abstractNum w:abstractNumId="9" w15:restartNumberingAfterBreak="0">
+  <w:abstractNum w:abstractNumId="10" w15:restartNumberingAfterBreak="0">
     <w:nsid w:val="503B3A4C"/>
     <w:multiLevelType w:val="hybridMultilevel"/>
     <w:tmpl w:val="8CF86A8E"/>
@@ -3743,7 +2442,7 @@
       </w:pPr>
     </w:lvl>
   </w:abstractNum>
-  <w:abstractNum w:abstractNumId="10" w15:restartNumberingAfterBreak="0">
+  <w:abstractNum w:abstractNumId="11" w15:restartNumberingAfterBreak="0">
     <w:nsid w:val="51817563"/>
     <w:multiLevelType w:val="hybridMultilevel"/>
     <w:tmpl w:val="75DA867E"/>
@@ -3856,7 +2555,7 @@
       </w:rPr>
     </w:lvl>
   </w:abstractNum>
-  <w:abstractNum w:abstractNumId="11" w15:restartNumberingAfterBreak="0">
+  <w:abstractNum w:abstractNumId="12" w15:restartNumberingAfterBreak="0">
     <w:nsid w:val="51EC19BC"/>
     <w:multiLevelType w:val="hybridMultilevel"/>
     <w:tmpl w:val="729E90FC"/>
@@ -3972,7 +2671,98 @@
       </w:pPr>
     </w:lvl>
   </w:abstractNum>
-  <w:abstractNum w:abstractNumId="12" w15:restartNumberingAfterBreak="0">
+  <w:abstractNum w:abstractNumId="13" w15:restartNumberingAfterBreak="0">
+    <w:nsid w:val="54DD74C2"/>
+    <w:multiLevelType w:val="hybridMultilevel"/>
+    <w:tmpl w:val="3D1269F0"/>
+    <w:lvl w:ilvl="0" w:tplc="953CC0E4">
+      <w:start w:val="1"/>
+      <w:numFmt w:val="decimal"/>
+      <w:lvlText w:val="%1."/>
+      <w:lvlJc w:val="left"/>
+      <w:pPr>
+        <w:ind w:left="1069" w:hanging="360"/>
+      </w:pPr>
+      <w:rPr>
+        <w:rFonts w:hint="default"/>
+        <w:sz w:val="28"/>
+        <w:szCs w:val="28"/>
+      </w:rPr>
+    </w:lvl>
+    <w:lvl w:ilvl="1" w:tplc="04190019" w:tentative="1">
+      <w:start w:val="1"/>
+      <w:numFmt w:val="lowerLetter"/>
+      <w:lvlText w:val="%2."/>
+      <w:lvlJc w:val="left"/>
+      <w:pPr>
+        <w:ind w:left="1789" w:hanging="360"/>
+      </w:pPr>
+    </w:lvl>
+    <w:lvl w:ilvl="2" w:tplc="0419001B" w:tentative="1">
+      <w:start w:val="1"/>
+      <w:numFmt w:val="lowerRoman"/>
+      <w:lvlText w:val="%3."/>
+      <w:lvlJc w:val="right"/>
+      <w:pPr>
+        <w:ind w:left="2509" w:hanging="180"/>
+      </w:pPr>
+    </w:lvl>
+    <w:lvl w:ilvl="3" w:tplc="0419000F" w:tentative="1">
+      <w:start w:val="1"/>
+      <w:numFmt w:val="decimal"/>
+      <w:lvlText w:val="%4."/>
+      <w:lvlJc w:val="left"/>
+      <w:pPr>
+        <w:ind w:left="3229" w:hanging="360"/>
+      </w:pPr>
+    </w:lvl>
+    <w:lvl w:ilvl="4" w:tplc="04190019" w:tentative="1">
+      <w:start w:val="1"/>
+      <w:numFmt w:val="lowerLetter"/>
+      <w:lvlText w:val="%5."/>
+      <w:lvlJc w:val="left"/>
+      <w:pPr>
+        <w:ind w:left="3949" w:hanging="360"/>
+      </w:pPr>
+    </w:lvl>
+    <w:lvl w:ilvl="5" w:tplc="0419001B" w:tentative="1">
+      <w:start w:val="1"/>
+      <w:numFmt w:val="lowerRoman"/>
+      <w:lvlText w:val="%6."/>
+      <w:lvlJc w:val="right"/>
+      <w:pPr>
+        <w:ind w:left="4669" w:hanging="180"/>
+      </w:pPr>
+    </w:lvl>
+    <w:lvl w:ilvl="6" w:tplc="0419000F" w:tentative="1">
+      <w:start w:val="1"/>
+      <w:numFmt w:val="decimal"/>
+      <w:lvlText w:val="%7."/>
+      <w:lvlJc w:val="left"/>
+      <w:pPr>
+        <w:ind w:left="5389" w:hanging="360"/>
+      </w:pPr>
+    </w:lvl>
+    <w:lvl w:ilvl="7" w:tplc="04190019" w:tentative="1">
+      <w:start w:val="1"/>
+      <w:numFmt w:val="lowerLetter"/>
+      <w:lvlText w:val="%8."/>
+      <w:lvlJc w:val="left"/>
+      <w:pPr>
+        <w:ind w:left="6109" w:hanging="360"/>
+      </w:pPr>
+    </w:lvl>
+    <w:lvl w:ilvl="8" w:tplc="0419001B" w:tentative="1">
+      <w:start w:val="1"/>
+      <w:numFmt w:val="lowerRoman"/>
+      <w:lvlText w:val="%9."/>
+      <w:lvlJc w:val="right"/>
+      <w:pPr>
+        <w:ind w:left="6829" w:hanging="180"/>
+      </w:pPr>
+    </w:lvl>
+  </w:abstractNum>
+  <w:abstractNum w:abstractNumId="14" w15:restartNumberingAfterBreak="0">
     <w:nsid w:val="56816197"/>
     <w:multiLevelType w:val="hybridMultilevel"/>
     <w:tmpl w:val="E62E1D72"/>
@@ -4061,7 +2851,7 @@
       </w:pPr>
     </w:lvl>
   </w:abstractNum>
-  <w:abstractNum w:abstractNumId="13" w15:restartNumberingAfterBreak="0">
+  <w:abstractNum w:abstractNumId="15" w15:restartNumberingAfterBreak="0">
     <w:nsid w:val="59CD4A35"/>
     <w:multiLevelType w:val="hybridMultilevel"/>
     <w:tmpl w:val="20C8FA9A"/>
@@ -4174,7 +2964,7 @@
       </w:rPr>
     </w:lvl>
   </w:abstractNum>
-  <w:abstractNum w:abstractNumId="14" w15:restartNumberingAfterBreak="0">
+  <w:abstractNum w:abstractNumId="16" w15:restartNumberingAfterBreak="0">
     <w:nsid w:val="5A677362"/>
     <w:multiLevelType w:val="hybridMultilevel"/>
     <w:tmpl w:val="A46C5C62"/>
@@ -4287,7 +3077,7 @@
       </w:rPr>
     </w:lvl>
   </w:abstractNum>
-  <w:abstractNum w:abstractNumId="15" w15:restartNumberingAfterBreak="0">
+  <w:abstractNum w:abstractNumId="17" w15:restartNumberingAfterBreak="0">
     <w:nsid w:val="5E6062A6"/>
     <w:multiLevelType w:val="hybridMultilevel"/>
     <w:tmpl w:val="9A8EE5D4"/>
@@ -4373,7 +3163,7 @@
       </w:pPr>
     </w:lvl>
   </w:abstractNum>
-  <w:abstractNum w:abstractNumId="16" w15:restartNumberingAfterBreak="0">
+  <w:abstractNum w:abstractNumId="18" w15:restartNumberingAfterBreak="0">
     <w:nsid w:val="648814B7"/>
     <w:multiLevelType w:val="hybridMultilevel"/>
     <w:tmpl w:val="15025128"/>
@@ -4462,7 +3252,7 @@
       </w:pPr>
     </w:lvl>
   </w:abstractNum>
-  <w:abstractNum w:abstractNumId="17" w15:restartNumberingAfterBreak="0">
+  <w:abstractNum w:abstractNumId="19" w15:restartNumberingAfterBreak="0">
     <w:nsid w:val="728B1200"/>
     <w:multiLevelType w:val="hybridMultilevel"/>
     <w:tmpl w:val="0C58D78E"/>
@@ -4552,49 +3342,49 @@
     </w:lvl>
   </w:abstractNum>
   <w:num w:numId="1">
-    <w:abstractNumId w:val="9"/>
+    <w:abstractNumId w:val="10"/>
   </w:num>
   <w:num w:numId="2">
-    <w:abstractNumId w:val="16"/>
+    <w:abstractNumId w:val="18"/>
   </w:num>
   <w:num w:numId="3">
     <w:abstractNumId w:val="4"/>
   </w:num>
   <w:num w:numId="4">
-    <w:abstractNumId w:val="11"/>
+    <w:abstractNumId w:val="12"/>
   </w:num>
   <w:num w:numId="5">
     <w:abstractNumId w:val="2"/>
   </w:num>
   <w:num w:numId="6">
+    <w:abstractNumId w:val="8"/>
+  </w:num>
+  <w:num w:numId="7">
     <w:abstractNumId w:val="7"/>
   </w:num>
-  <w:num w:numId="7">
-    <w:abstractNumId w:val="6"/>
+  <w:num w:numId="8">
+    <w:abstractNumId w:val="19"/>
   </w:num>
-  <w:num w:numId="8">
+  <w:num w:numId="9">
+    <w:abstractNumId w:val="14"/>
+  </w:num>
+  <w:num w:numId="10">
     <w:abstractNumId w:val="17"/>
   </w:num>
-  <w:num w:numId="9">
-    <w:abstractNumId w:val="12"/>
-  </w:num>
-  <w:num w:numId="10">
-    <w:abstractNumId w:val="15"/>
-  </w:num>
   <w:num w:numId="11">
-    <w:abstractNumId w:val="14"/>
+    <w:abstractNumId w:val="16"/>
   </w:num>
   <w:num w:numId="12">
-    <w:abstractNumId w:val="10"/>
+    <w:abstractNumId w:val="11"/>
   </w:num>
   <w:num w:numId="13">
-    <w:abstractNumId w:val="13"/>
+    <w:abstractNumId w:val="15"/>
   </w:num>
   <w:num w:numId="14">
     <w:abstractNumId w:val="3"/>
   </w:num>
   <w:num w:numId="15">
-    <w:abstractNumId w:val="8"/>
+    <w:abstractNumId w:val="9"/>
     <w:lvlOverride w:ilvl="0">
       <w:startOverride w:val="1"/>
     </w:lvlOverride>
@@ -4630,6 +3420,12 @@
     <w:abstractNumId w:val="1"/>
   </w:num>
   <w:num w:numId="18">
+    <w:abstractNumId w:val="6"/>
+  </w:num>
+  <w:num w:numId="19">
+    <w:abstractNumId w:val="13"/>
+  </w:num>
+  <w:num w:numId="20">
     <w:abstractNumId w:val="5"/>
   </w:num>
   <w:numIdMacAtCleanup w:val="6"/>
@@ -5062,7 +3858,6 @@
   <w:style w:type="character" w:default="1" w:styleId="a0">
     <w:name w:val="Default Paragraph Font"/>
     <w:uiPriority w:val="1"/>
-    <w:semiHidden/>
     <w:unhideWhenUsed/>
   </w:style>
   <w:style w:type="table" w:default="1" w:styleId="a1">
